--- a/Document/FinalReport.docx
+++ b/Document/FinalReport.docx
@@ -18,7 +18,7 @@
           <w:noProof/>
         </w:rPr>
         <w:drawing>
-          <wp:inline distT="0" distB="0" distL="0" distR="0" wp14:anchorId="466B86CC" wp14:editId="261F18AD">
+          <wp:inline distT="0" distB="0" distL="0" distR="0" wp14:anchorId="47A3A0C5" wp14:editId="6B5B7FB4">
             <wp:extent cx="793750" cy="1024255"/>
             <wp:effectExtent l="0" t="0" r="6350" b="4445"/>
             <wp:docPr id="8" name="image2.png"/>
@@ -31,7 +31,7 @@
                     <pic:cNvPicPr preferRelativeResize="0"/>
                   </pic:nvPicPr>
                   <pic:blipFill rotWithShape="1">
-                    <a:blip r:embed="rId7"/>
+                    <a:blip r:embed="rId8"/>
                     <a:srcRect l="23089" r="22003"/>
                     <a:stretch/>
                   </pic:blipFill>
@@ -144,31 +144,7 @@
           <w:sz w:val="48"/>
           <w:szCs w:val="48"/>
         </w:rPr>
-        <w:t>UE20CS</w:t>
-      </w:r>
-      <w:r>
-        <w:rPr>
-          <w:rFonts w:ascii="Cambria" w:eastAsia="Cambria" w:hAnsi="Cambria" w:cs="Cambria"/>
-          <w:sz w:val="48"/>
-          <w:szCs w:val="48"/>
-        </w:rPr>
-        <w:t>352</w:t>
-      </w:r>
-      <w:r>
-        <w:rPr>
-          <w:rFonts w:ascii="Cambria" w:eastAsia="Cambria" w:hAnsi="Cambria" w:cs="Cambria"/>
-          <w:sz w:val="48"/>
-          <w:szCs w:val="48"/>
-        </w:rPr>
-        <w:t xml:space="preserve">– </w:t>
-      </w:r>
-      <w:r>
-        <w:rPr>
-          <w:rFonts w:ascii="Cambria" w:eastAsia="Cambria" w:hAnsi="Cambria" w:cs="Cambria"/>
-          <w:sz w:val="48"/>
-          <w:szCs w:val="48"/>
-        </w:rPr>
-        <w:t xml:space="preserve">OOAD with JAVA </w:t>
+        <w:t xml:space="preserve">UE20CS352– OOAD with JAVA </w:t>
       </w:r>
     </w:p>
     <w:p>
@@ -270,7 +246,6 @@
                 <w:sz w:val="24"/>
               </w:rPr>
             </w:pPr>
-            <w:proofErr w:type="spellStart"/>
             <w:r>
               <w:rPr>
                 <w:rFonts w:ascii="Cambria" w:eastAsia="Cambria" w:hAnsi="Cambria" w:cs="Cambria"/>
@@ -278,9 +253,8 @@
                 <w:color w:val="00000A"/>
                 <w:sz w:val="24"/>
               </w:rPr>
-              <w:t>Tellukula</w:t>
+              <w:t>Tell</w:t>
             </w:r>
-            <w:proofErr w:type="spellEnd"/>
             <w:r>
               <w:rPr>
                 <w:rFonts w:ascii="Cambria" w:eastAsia="Cambria" w:hAnsi="Cambria" w:cs="Cambria"/>
@@ -288,7 +262,16 @@
                 <w:color w:val="00000A"/>
                 <w:sz w:val="24"/>
               </w:rPr>
-              <w:t xml:space="preserve"> Mohan Sai</w:t>
+              <w:t>a</w:t>
+            </w:r>
+            <w:r>
+              <w:rPr>
+                <w:rFonts w:ascii="Cambria" w:eastAsia="Cambria" w:hAnsi="Cambria" w:cs="Cambria"/>
+                <w:b/>
+                <w:color w:val="00000A"/>
+                <w:sz w:val="24"/>
+              </w:rPr>
+              <w:t>kula Mohan Sai</w:t>
             </w:r>
           </w:p>
           <w:p>
@@ -335,7 +318,6 @@
                 <w:sz w:val="24"/>
               </w:rPr>
             </w:pPr>
-            <w:proofErr w:type="spellStart"/>
             <w:r>
               <w:rPr>
                 <w:rFonts w:ascii="Cambria" w:eastAsia="Cambria" w:hAnsi="Cambria" w:cs="Cambria"/>
@@ -343,17 +325,7 @@
                 <w:color w:val="00000A"/>
                 <w:sz w:val="24"/>
               </w:rPr>
-              <w:t>Tejas</w:t>
-            </w:r>
-            <w:proofErr w:type="spellEnd"/>
-            <w:r>
-              <w:rPr>
-                <w:rFonts w:ascii="Cambria" w:eastAsia="Cambria" w:hAnsi="Cambria" w:cs="Cambria"/>
-                <w:b/>
-                <w:color w:val="00000A"/>
-                <w:sz w:val="24"/>
-              </w:rPr>
-              <w:t xml:space="preserve"> Goyal</w:t>
+              <w:t>Tejas Goyal</w:t>
             </w:r>
           </w:p>
         </w:tc>
@@ -387,16 +359,7 @@
                 <w:color w:val="00000A"/>
                 <w:sz w:val="24"/>
               </w:rPr>
-              <w:t>PES1UG20CS</w:t>
-            </w:r>
-            <w:r>
-              <w:rPr>
-                <w:rFonts w:ascii="Cambria" w:eastAsia="Cambria" w:hAnsi="Cambria" w:cs="Cambria"/>
-                <w:b/>
-                <w:color w:val="00000A"/>
-                <w:sz w:val="24"/>
-              </w:rPr>
-              <w:t>473</w:t>
+              <w:t>PES1UG20CS473</w:t>
             </w:r>
           </w:p>
           <w:p>
@@ -424,34 +387,7 @@
                 <w:color w:val="00000A"/>
                 <w:sz w:val="24"/>
               </w:rPr>
-              <w:t>PES1UG2</w:t>
-            </w:r>
-            <w:r>
-              <w:rPr>
-                <w:rFonts w:ascii="Cambria" w:eastAsia="Cambria" w:hAnsi="Cambria" w:cs="Cambria"/>
-                <w:b/>
-                <w:color w:val="00000A"/>
-                <w:sz w:val="24"/>
-              </w:rPr>
-              <w:t>0</w:t>
-            </w:r>
-            <w:r>
-              <w:rPr>
-                <w:rFonts w:ascii="Cambria" w:eastAsia="Cambria" w:hAnsi="Cambria" w:cs="Cambria"/>
-                <w:b/>
-                <w:color w:val="00000A"/>
-                <w:sz w:val="24"/>
-              </w:rPr>
-              <w:t>CS</w:t>
-            </w:r>
-            <w:r>
-              <w:rPr>
-                <w:rFonts w:ascii="Cambria" w:eastAsia="Cambria" w:hAnsi="Cambria" w:cs="Cambria"/>
-                <w:b/>
-                <w:color w:val="00000A"/>
-                <w:sz w:val="24"/>
-              </w:rPr>
-              <w:t>468</w:t>
+              <w:t>PES1UG20CS468</w:t>
             </w:r>
           </w:p>
           <w:p>
@@ -507,34 +443,7 @@
                 <w:color w:val="00000A"/>
                 <w:sz w:val="24"/>
               </w:rPr>
-              <w:t>PES1UG2</w:t>
-            </w:r>
-            <w:r>
-              <w:rPr>
-                <w:rFonts w:ascii="Cambria" w:eastAsia="Cambria" w:hAnsi="Cambria" w:cs="Cambria"/>
-                <w:b/>
-                <w:color w:val="00000A"/>
-                <w:sz w:val="24"/>
-              </w:rPr>
-              <w:t>0</w:t>
-            </w:r>
-            <w:r>
-              <w:rPr>
-                <w:rFonts w:ascii="Cambria" w:eastAsia="Cambria" w:hAnsi="Cambria" w:cs="Cambria"/>
-                <w:b/>
-                <w:color w:val="00000A"/>
-                <w:sz w:val="24"/>
-              </w:rPr>
-              <w:t>CS</w:t>
-            </w:r>
-            <w:r>
-              <w:rPr>
-                <w:rFonts w:ascii="Cambria" w:eastAsia="Cambria" w:hAnsi="Cambria" w:cs="Cambria"/>
-                <w:b/>
-                <w:color w:val="00000A"/>
-                <w:sz w:val="24"/>
-              </w:rPr>
-              <w:t>466</w:t>
+              <w:t>PES1UG20CS466</w:t>
             </w:r>
           </w:p>
         </w:tc>
@@ -615,16 +524,7 @@
                 <w:color w:val="00000A"/>
                 <w:sz w:val="24"/>
               </w:rPr>
-              <w:t xml:space="preserve">Prof. </w:t>
-            </w:r>
-            <w:r>
-              <w:rPr>
-                <w:rFonts w:ascii="Cambria" w:eastAsia="Cambria" w:hAnsi="Cambria" w:cs="Cambria"/>
-                <w:b/>
-                <w:color w:val="00000A"/>
-                <w:sz w:val="24"/>
-              </w:rPr>
-              <w:t>Priya Badrinath</w:t>
+              <w:t>Prof. Priya Badrinath</w:t>
             </w:r>
           </w:p>
           <w:p>
@@ -835,10 +735,10 @@
         <w:tab/>
       </w:r>
       <w:r>
-        <w:tab/>
-      </w:r>
-      <w:r>
-        <w:tab/>
+        <w:t xml:space="preserve">Pg.no: </w:t>
+      </w:r>
+      <w:r>
+        <w:t>3</w:t>
       </w:r>
     </w:p>
     <w:p>
@@ -882,7 +782,10 @@
         <w:tab/>
       </w:r>
       <w:r>
-        <w:tab/>
+        <w:t>Pg.no: 4-1</w:t>
+      </w:r>
+      <w:r>
+        <w:t>1</w:t>
       </w:r>
       <w:r>
         <w:tab/>
@@ -923,7 +826,10 @@
         <w:tab/>
       </w:r>
       <w:r>
-        <w:tab/>
+        <w:t>Pg.no: 1</w:t>
+      </w:r>
+      <w:r>
+        <w:t>2</w:t>
       </w:r>
       <w:r>
         <w:tab/>
@@ -967,7 +873,10 @@
         <w:tab/>
       </w:r>
       <w:r>
-        <w:tab/>
+        <w:t>Pg.no: 1</w:t>
+      </w:r>
+      <w:r>
+        <w:t>3</w:t>
       </w:r>
       <w:r>
         <w:tab/>
@@ -1008,7 +917,10 @@
         <w:tab/>
       </w:r>
       <w:r>
-        <w:tab/>
+        <w:t>Pg.no: 1</w:t>
+      </w:r>
+      <w:r>
+        <w:t>3</w:t>
       </w:r>
       <w:r>
         <w:tab/>
@@ -1052,7 +964,10 @@
         <w:tab/>
       </w:r>
       <w:r>
-        <w:tab/>
+        <w:t>Pg.no: 1</w:t>
+      </w:r>
+      <w:r>
+        <w:t>3</w:t>
       </w:r>
       <w:r>
         <w:tab/>
@@ -1096,7 +1011,16 @@
         <w:tab/>
       </w:r>
       <w:r>
-        <w:tab/>
+        <w:t>Pg.no: 1</w:t>
+      </w:r>
+      <w:r>
+        <w:t>4</w:t>
+      </w:r>
+      <w:r>
+        <w:t>-</w:t>
+      </w:r>
+      <w:r>
+        <w:t>19</w:t>
       </w:r>
       <w:r>
         <w:tab/>
@@ -1344,8 +1268,16 @@
     <w:p>
       <w:pPr>
         <w:pStyle w:val="Heading2"/>
-      </w:pPr>
-      <w:r>
+        <w:rPr>
+          <w:b/>
+          <w:bCs/>
+        </w:rPr>
+      </w:pPr>
+      <w:r>
+        <w:rPr>
+          <w:b/>
+          <w:bCs/>
+        </w:rPr>
         <w:t>use CASE DIAGRAM:</w:t>
       </w:r>
     </w:p>
@@ -1366,7 +1298,7 @@
           <w:noProof/>
         </w:rPr>
         <w:drawing>
-          <wp:inline distT="0" distB="0" distL="0" distR="0">
+          <wp:inline distT="0" distB="0" distL="0" distR="0" wp14:anchorId="303F09F0" wp14:editId="7D6D053D">
             <wp:extent cx="5099050" cy="5008501"/>
             <wp:effectExtent l="0" t="0" r="6350" b="1905"/>
             <wp:docPr id="1" name="Picture 1"/>
@@ -1383,7 +1315,7 @@
                     </pic:cNvPicPr>
                   </pic:nvPicPr>
                   <pic:blipFill>
-                    <a:blip r:embed="rId8">
+                    <a:blip r:embed="rId9">
                       <a:extLst>
                         <a:ext uri="{28A0092B-C50C-407E-A947-70E740481C1C}">
                           <a14:useLocalDpi xmlns:a14="http://schemas.microsoft.com/office/drawing/2010/main" val="0"/>
@@ -1418,24 +1350,197 @@
     <w:p>
       <w:pPr>
         <w:rPr>
-          <w:rStyle w:val="Heading4Char"/>
-        </w:rPr>
-      </w:pPr>
-      <w:r>
-        <w:rPr>
-          <w:rStyle w:val="Heading4Char"/>
-        </w:rPr>
+          <w:b/>
+          <w:bCs/>
+        </w:rPr>
+      </w:pPr>
+    </w:p>
+    <w:p>
+      <w:pPr>
+        <w:rPr>
+          <w:b/>
+          <w:bCs/>
+        </w:rPr>
+      </w:pPr>
+      <w:r>
+        <w:rPr>
+          <w:b/>
+          <w:bCs/>
+        </w:rPr>
+        <w:t xml:space="preserve">Name: </w:t>
+      </w:r>
+      <w:r>
+        <w:t>Image cropping using aspect Ratio</w:t>
+      </w:r>
+      <w:r>
+        <w:rPr>
+          <w:b/>
+          <w:bCs/>
+        </w:rPr>
+        <w:t xml:space="preserve"> </w:t>
+      </w:r>
+    </w:p>
+    <w:p>
+      <w:r>
+        <w:rPr>
+          <w:b/>
+          <w:bCs/>
+        </w:rPr>
+        <w:t>Actor:</w:t>
+      </w:r>
+      <w:r>
+        <w:t xml:space="preserve"> Software user </w:t>
+      </w:r>
+    </w:p>
+    <w:p>
+      <w:r>
+        <w:rPr>
+          <w:b/>
+          <w:bCs/>
+        </w:rPr>
+        <w:t>Summary / Overview:</w:t>
+      </w:r>
+      <w:r>
+        <w:t xml:space="preserve"> Crops the image selected by the user according to the aspect ratio specified by him/her. </w:t>
+      </w:r>
+    </w:p>
+    <w:p>
+      <w:r>
+        <w:rPr>
+          <w:b/>
+          <w:bCs/>
+        </w:rPr>
+        <w:t>Pre-condition :</w:t>
+      </w:r>
+      <w:r>
+        <w:t xml:space="preserve"> None. </w:t>
+      </w:r>
+    </w:p>
+    <w:p>
+      <w:pPr>
+        <w:rPr>
+          <w:b/>
+          <w:bCs/>
+        </w:rPr>
+      </w:pPr>
+      <w:r>
+        <w:rPr>
+          <w:b/>
+          <w:bCs/>
+        </w:rPr>
+        <w:t xml:space="preserve">Description : </w:t>
+      </w:r>
+    </w:p>
+    <w:p>
+      <w:r>
+        <w:t>a. The user will the crop image option.</w:t>
+      </w:r>
+    </w:p>
+    <w:p>
+      <w:r>
+        <w:t xml:space="preserve">b. User will select the file to be cropped. </w:t>
+      </w:r>
+    </w:p>
+    <w:p>
+      <w:r>
+        <w:t xml:space="preserve">c. User will enter the required aspect ratio. </w:t>
+      </w:r>
+    </w:p>
+    <w:p>
+      <w:r>
+        <w:t xml:space="preserve">d. The image is cropped accordingly. </w:t>
+      </w:r>
+    </w:p>
+    <w:p>
+      <w:r>
         <w:lastRenderedPageBreak/>
+        <w:t xml:space="preserve">e. User selects the directory for the output image to be stored. </w:t>
+      </w:r>
+    </w:p>
+    <w:p>
+      <w:pPr>
+        <w:rPr>
+          <w:b/>
+          <w:bCs/>
+        </w:rPr>
+      </w:pPr>
+      <w:r>
+        <w:rPr>
+          <w:b/>
+          <w:bCs/>
+        </w:rPr>
+        <w:t>Exceptions :</w:t>
+      </w:r>
+    </w:p>
+    <w:p>
+      <w:r>
+        <w:t xml:space="preserve"> a. Image file format not supported.</w:t>
+      </w:r>
+    </w:p>
+    <w:p>
+      <w:r>
+        <w:t xml:space="preserve"> b. Output file directory may be restricted. </w:t>
+      </w:r>
+    </w:p>
+    <w:p>
+      <w:r>
+        <w:rPr>
+          <w:b/>
+          <w:bCs/>
+        </w:rPr>
+        <w:t>Alternate Flows :</w:t>
+      </w:r>
+      <w:r>
+        <w:t xml:space="preserve"> None </w:t>
+      </w:r>
+    </w:p>
+    <w:p>
+      <w:r>
+        <w:rPr>
+          <w:b/>
+          <w:bCs/>
+        </w:rPr>
+        <w:t>Post Conditions :</w:t>
+      </w:r>
+      <w:r>
+        <w:t xml:space="preserve"> None</w:t>
+      </w:r>
+    </w:p>
+    <w:p>
+      <w:pPr>
+        <w:rPr>
+          <w:rStyle w:val="Heading4Char"/>
+        </w:rPr>
+      </w:pPr>
+    </w:p>
+    <w:p>
+      <w:pPr>
+        <w:rPr>
+          <w:rStyle w:val="Heading4Char"/>
+        </w:rPr>
+      </w:pPr>
+      <w:r>
+        <w:rPr>
+          <w:rStyle w:val="Heading4Char"/>
+        </w:rPr>
         <w:t>Image Resizer using batch processing and file size</w:t>
       </w:r>
+    </w:p>
+    <w:p>
+      <w:pPr>
+        <w:jc w:val="center"/>
+        <w:rPr>
+          <w:rStyle w:val="Heading4Char"/>
+        </w:rPr>
+      </w:pPr>
       <w:r>
         <w:rPr>
           <w:noProof/>
         </w:rPr>
         <w:drawing>
-          <wp:inline distT="0" distB="0" distL="0" distR="0">
-            <wp:extent cx="5727700" cy="5029200"/>
-            <wp:effectExtent l="0" t="0" r="6350" b="0"/>
+          <wp:inline distT="0" distB="0" distL="0" distR="0" wp14:anchorId="5A6EF92F" wp14:editId="4F53ECE9">
+            <wp:extent cx="5337175" cy="4686300"/>
+            <wp:effectExtent l="0" t="0" r="0" b="0"/>
             <wp:docPr id="2" name="Picture 2"/>
             <wp:cNvGraphicFramePr>
               <a:graphicFrameLocks xmlns:a="http://schemas.openxmlformats.org/drawingml/2006/main" noChangeAspect="1"/>
@@ -1445,73 +1550,6 @@
                 <pic:pic xmlns:pic="http://schemas.openxmlformats.org/drawingml/2006/picture">
                   <pic:nvPicPr>
                     <pic:cNvPr id="0" name="Picture 4"/>
-                    <pic:cNvPicPr>
-                      <a:picLocks noChangeAspect="1" noChangeArrowheads="1"/>
-                    </pic:cNvPicPr>
-                  </pic:nvPicPr>
-                  <pic:blipFill>
-                    <a:blip r:embed="rId9">
-                      <a:extLst>
-                        <a:ext uri="{28A0092B-C50C-407E-A947-70E740481C1C}">
-                          <a14:useLocalDpi xmlns:a14="http://schemas.microsoft.com/office/drawing/2010/main" val="0"/>
-                        </a:ext>
-                      </a:extLst>
-                    </a:blip>
-                    <a:srcRect/>
-                    <a:stretch>
-                      <a:fillRect/>
-                    </a:stretch>
-                  </pic:blipFill>
-                  <pic:spPr bwMode="auto">
-                    <a:xfrm>
-                      <a:off x="0" y="0"/>
-                      <a:ext cx="5727700" cy="5029200"/>
-                    </a:xfrm>
-                    <a:prstGeom prst="rect">
-                      <a:avLst/>
-                    </a:prstGeom>
-                    <a:noFill/>
-                    <a:ln>
-                      <a:noFill/>
-                    </a:ln>
-                  </pic:spPr>
-                </pic:pic>
-              </a:graphicData>
-            </a:graphic>
-          </wp:inline>
-        </w:drawing>
-      </w:r>
-    </w:p>
-    <w:p>
-      <w:pPr>
-        <w:rPr>
-          <w:rStyle w:val="Heading4Char"/>
-        </w:rPr>
-      </w:pPr>
-      <w:r>
-        <w:rPr>
-          <w:rStyle w:val="Heading4Char"/>
-        </w:rPr>
-        <w:lastRenderedPageBreak/>
-        <w:t>Image resizing as batch processing using Pixel density</w:t>
-      </w:r>
-      <w:r>
-        <w:rPr>
-          <w:noProof/>
-        </w:rPr>
-        <w:drawing>
-          <wp:inline distT="0" distB="0" distL="0" distR="0">
-            <wp:extent cx="5727700" cy="5124450"/>
-            <wp:effectExtent l="0" t="0" r="6350" b="0"/>
-            <wp:docPr id="3" name="Picture 3"/>
-            <wp:cNvGraphicFramePr>
-              <a:graphicFrameLocks xmlns:a="http://schemas.openxmlformats.org/drawingml/2006/main" noChangeAspect="1"/>
-            </wp:cNvGraphicFramePr>
-            <a:graphic xmlns:a="http://schemas.openxmlformats.org/drawingml/2006/main">
-              <a:graphicData uri="http://schemas.openxmlformats.org/drawingml/2006/picture">
-                <pic:pic xmlns:pic="http://schemas.openxmlformats.org/drawingml/2006/picture">
-                  <pic:nvPicPr>
-                    <pic:cNvPr id="0" name="Picture 5"/>
                     <pic:cNvPicPr>
                       <a:picLocks noChangeAspect="1" noChangeArrowheads="1"/>
                     </pic:cNvPicPr>
@@ -1532,7 +1570,7 @@
                   <pic:spPr bwMode="auto">
                     <a:xfrm>
                       <a:off x="0" y="0"/>
-                      <a:ext cx="5727700" cy="5124450"/>
+                      <a:ext cx="5343554" cy="4691901"/>
                     </a:xfrm>
                     <a:prstGeom prst="rect">
                       <a:avLst/>
@@ -1552,25 +1590,233 @@
     <w:p>
       <w:pPr>
         <w:rPr>
-          <w:rStyle w:val="Heading4Char"/>
-        </w:rPr>
-      </w:pPr>
-      <w:r>
-        <w:rPr>
-          <w:rStyle w:val="Heading4Char"/>
-        </w:rPr>
+          <w:caps/>
+        </w:rPr>
+      </w:pPr>
+      <w:r>
+        <w:rPr>
+          <w:b/>
+          <w:bCs/>
+        </w:rPr>
+        <w:t>Name :</w:t>
+      </w:r>
+      <w:r>
+        <w:t xml:space="preserve"> </w:t>
+      </w:r>
+      <w:r>
+        <w:t>I</w:t>
+      </w:r>
+      <w:r>
+        <w:t>mage resizer using batch processing and file size</w:t>
+      </w:r>
+    </w:p>
+    <w:p>
+      <w:pPr>
+        <w:rPr>
+          <w:caps/>
+        </w:rPr>
+      </w:pPr>
+      <w:r>
+        <w:rPr>
+          <w:b/>
+          <w:bCs/>
+        </w:rPr>
+        <w:t>Actor:</w:t>
+      </w:r>
+      <w:r>
+        <w:t xml:space="preserve"> </w:t>
+      </w:r>
+      <w:r>
+        <w:t>Software</w:t>
+      </w:r>
+      <w:r>
+        <w:t xml:space="preserve"> user</w:t>
+      </w:r>
+    </w:p>
+    <w:p>
+      <w:pPr>
+        <w:rPr>
+          <w:caps/>
+        </w:rPr>
+      </w:pPr>
+      <w:r>
+        <w:rPr>
+          <w:b/>
+          <w:bCs/>
+        </w:rPr>
+        <w:t>Summary / overview :</w:t>
+      </w:r>
+      <w:r>
+        <w:t xml:space="preserve"> this functionality allows the user to resize the image using batch processing.</w:t>
+      </w:r>
+    </w:p>
+    <w:p>
+      <w:pPr>
+        <w:rPr>
+          <w:caps/>
+        </w:rPr>
+      </w:pPr>
+      <w:r>
+        <w:rPr>
+          <w:b/>
+          <w:bCs/>
+        </w:rPr>
+        <w:t>Pre-condition :</w:t>
+      </w:r>
+      <w:r>
+        <w:t xml:space="preserve"> none</w:t>
+      </w:r>
+    </w:p>
+    <w:p>
+      <w:pPr>
+        <w:rPr>
+          <w:b/>
+          <w:bCs/>
+          <w:caps/>
+        </w:rPr>
+      </w:pPr>
+      <w:r>
+        <w:rPr>
+          <w:b/>
+          <w:bCs/>
+        </w:rPr>
+        <w:t>Description :</w:t>
+      </w:r>
+    </w:p>
+    <w:p>
+      <w:pPr>
+        <w:rPr>
+          <w:caps/>
+        </w:rPr>
+      </w:pPr>
+      <w:r>
+        <w:t>A. User selects resize image as a batch option.</w:t>
+      </w:r>
+    </w:p>
+    <w:p>
+      <w:pPr>
+        <w:rPr>
+          <w:caps/>
+        </w:rPr>
+      </w:pPr>
+      <w:r>
         <w:lastRenderedPageBreak/>
-        <w:t>Image Upscaling</w:t>
+        <w:t>B. Then multiple files to be resized are selected.</w:t>
+      </w:r>
+    </w:p>
+    <w:p>
+      <w:pPr>
+        <w:rPr>
+          <w:caps/>
+        </w:rPr>
+      </w:pPr>
+      <w:r>
+        <w:t>C. The user selects the images output size.</w:t>
+      </w:r>
+    </w:p>
+    <w:p>
+      <w:pPr>
+        <w:rPr>
+          <w:caps/>
+        </w:rPr>
+      </w:pPr>
+      <w:r>
+        <w:t>D. User then selects the directory in which the processed images need to be stored.</w:t>
+      </w:r>
+    </w:p>
+    <w:p>
+      <w:pPr>
+        <w:rPr>
+          <w:b/>
+          <w:bCs/>
+          <w:caps/>
+        </w:rPr>
+      </w:pPr>
+      <w:r>
+        <w:rPr>
+          <w:b/>
+          <w:bCs/>
+        </w:rPr>
+        <w:t>Exceptions :</w:t>
+      </w:r>
+    </w:p>
+    <w:p>
+      <w:pPr>
+        <w:rPr>
+          <w:caps/>
+        </w:rPr>
+      </w:pPr>
+      <w:r>
+        <w:t>A. Image file format not supported.</w:t>
+      </w:r>
+    </w:p>
+    <w:p>
+      <w:pPr>
+        <w:rPr>
+          <w:caps/>
+        </w:rPr>
+      </w:pPr>
+      <w:r>
+        <w:t>B. Output file directory may be restricted.</w:t>
+      </w:r>
+    </w:p>
+    <w:p>
+      <w:pPr>
+        <w:rPr>
+          <w:caps/>
+        </w:rPr>
+      </w:pPr>
+      <w:r>
+        <w:rPr>
+          <w:b/>
+          <w:bCs/>
+        </w:rPr>
+        <w:t>Alternate flows :</w:t>
+      </w:r>
+      <w:r>
+        <w:t xml:space="preserve"> none</w:t>
+      </w:r>
+    </w:p>
+    <w:p>
+      <w:r>
+        <w:rPr>
+          <w:b/>
+          <w:bCs/>
+        </w:rPr>
+        <w:t>Post conditions :</w:t>
+      </w:r>
+      <w:r>
+        <w:t xml:space="preserve"> image after processing is stored in aforementioned director</w:t>
+      </w:r>
+    </w:p>
+    <w:p>
+      <w:pPr>
+        <w:rPr>
+          <w:caps/>
+        </w:rPr>
+      </w:pPr>
+    </w:p>
+    <w:p>
+      <w:pPr>
+        <w:rPr>
+          <w:rStyle w:val="Heading4Char"/>
+        </w:rPr>
+      </w:pPr>
+      <w:r>
+        <w:rPr>
+          <w:rStyle w:val="Heading4Char"/>
+        </w:rPr>
+        <w:t>Image resizing as batch processing using Pixel density</w:t>
       </w:r>
       <w:r>
         <w:rPr>
           <w:noProof/>
         </w:rPr>
         <w:drawing>
-          <wp:inline distT="0" distB="0" distL="0" distR="0">
-            <wp:extent cx="5727700" cy="5334000"/>
-            <wp:effectExtent l="0" t="0" r="6350" b="0"/>
-            <wp:docPr id="4" name="Picture 4"/>
+          <wp:inline distT="0" distB="0" distL="0" distR="0" wp14:anchorId="1B88B410" wp14:editId="5970FB3B">
+            <wp:extent cx="5294751" cy="4737100"/>
+            <wp:effectExtent l="0" t="0" r="1270" b="6350"/>
+            <wp:docPr id="3" name="Picture 3"/>
             <wp:cNvGraphicFramePr>
               <a:graphicFrameLocks xmlns:a="http://schemas.openxmlformats.org/drawingml/2006/main" noChangeAspect="1"/>
             </wp:cNvGraphicFramePr>
@@ -1578,7 +1824,7 @@
               <a:graphicData uri="http://schemas.openxmlformats.org/drawingml/2006/picture">
                 <pic:pic xmlns:pic="http://schemas.openxmlformats.org/drawingml/2006/picture">
                   <pic:nvPicPr>
-                    <pic:cNvPr id="0" name="Picture 6"/>
+                    <pic:cNvPr id="0" name="Picture 5"/>
                     <pic:cNvPicPr>
                       <a:picLocks noChangeAspect="1" noChangeArrowheads="1"/>
                     </pic:cNvPicPr>
@@ -1599,7 +1845,7 @@
                   <pic:spPr bwMode="auto">
                     <a:xfrm>
                       <a:off x="0" y="0"/>
-                      <a:ext cx="5727700" cy="5334000"/>
+                      <a:ext cx="5298030" cy="4740034"/>
                     </a:xfrm>
                     <a:prstGeom prst="rect">
                       <a:avLst/>
@@ -1617,16 +1863,570 @@
       </w:r>
     </w:p>
     <w:p>
-      <w:pPr>
-        <w:rPr>
-          <w:rStyle w:val="Heading4Char"/>
-        </w:rPr>
-      </w:pPr>
-      <w:r>
-        <w:rPr>
-          <w:rStyle w:val="Heading4Char"/>
+      <w:r>
+        <w:rPr>
+          <w:b/>
+          <w:bCs/>
+        </w:rPr>
+        <w:t>Name :</w:t>
+      </w:r>
+      <w:r>
+        <w:t xml:space="preserve"> Image Resizer using Batch processing and Pixel density</w:t>
+      </w:r>
+    </w:p>
+    <w:p>
+      <w:r>
+        <w:rPr>
+          <w:b/>
+          <w:bCs/>
+        </w:rPr>
+        <w:t xml:space="preserve">Actor: </w:t>
+      </w:r>
+      <w:r>
+        <w:t>Software</w:t>
+      </w:r>
+      <w:r>
+        <w:t xml:space="preserve"> user </w:t>
+      </w:r>
+    </w:p>
+    <w:p>
+      <w:r>
+        <w:rPr>
+          <w:b/>
+          <w:bCs/>
+        </w:rPr>
+        <w:t>Summary / Overview :</w:t>
+      </w:r>
+      <w:r>
+        <w:t xml:space="preserve"> This functionality allows the user to resize multiple images by specifying pixel density. </w:t>
+      </w:r>
+    </w:p>
+    <w:p>
+      <w:r>
+        <w:rPr>
+          <w:b/>
+          <w:bCs/>
+        </w:rPr>
+        <w:t>Pre-condition :</w:t>
+      </w:r>
+      <w:r>
+        <w:t xml:space="preserve"> None </w:t>
+      </w:r>
+    </w:p>
+    <w:p>
+      <w:pPr>
+        <w:rPr>
+          <w:b/>
+          <w:bCs/>
+        </w:rPr>
+      </w:pPr>
+      <w:r>
+        <w:rPr>
+          <w:b/>
+          <w:bCs/>
         </w:rPr>
         <w:lastRenderedPageBreak/>
+        <w:t xml:space="preserve">Description : </w:t>
+      </w:r>
+    </w:p>
+    <w:p>
+      <w:r>
+        <w:t xml:space="preserve">a. User selects resize image as single image option. </w:t>
+      </w:r>
+    </w:p>
+    <w:p>
+      <w:r>
+        <w:t xml:space="preserve">b. Then image to be resized is selected. </w:t>
+      </w:r>
+    </w:p>
+    <w:p>
+      <w:r>
+        <w:t xml:space="preserve">c. The user selects the images output size. </w:t>
+      </w:r>
+    </w:p>
+    <w:p>
+      <w:r>
+        <w:t xml:space="preserve">d. User then selects the directory in which the processed images need to be stored. </w:t>
+      </w:r>
+    </w:p>
+    <w:p>
+      <w:r>
+        <w:rPr>
+          <w:b/>
+          <w:bCs/>
+        </w:rPr>
+        <w:t>Exceptions :</w:t>
+      </w:r>
+      <w:r>
+        <w:t xml:space="preserve"> </w:t>
+      </w:r>
+    </w:p>
+    <w:p>
+      <w:r>
+        <w:t xml:space="preserve">a. Image file format not supported. </w:t>
+      </w:r>
+    </w:p>
+    <w:p>
+      <w:r>
+        <w:t xml:space="preserve">b. Output file directory may be restricted. </w:t>
+      </w:r>
+    </w:p>
+    <w:p>
+      <w:r>
+        <w:rPr>
+          <w:b/>
+          <w:bCs/>
+        </w:rPr>
+        <w:t>Alternate Flows :</w:t>
+      </w:r>
+      <w:r>
+        <w:t xml:space="preserve"> None </w:t>
+      </w:r>
+    </w:p>
+    <w:p>
+      <w:r>
+        <w:rPr>
+          <w:b/>
+          <w:bCs/>
+        </w:rPr>
+        <w:t>Post Conditions :</w:t>
+      </w:r>
+      <w:r>
+        <w:t xml:space="preserve"> Image after processing is stored in aforementioned directory</w:t>
+      </w:r>
+    </w:p>
+    <w:p>
+      <w:pPr>
+        <w:rPr>
+          <w:rStyle w:val="Heading4Char"/>
+        </w:rPr>
+      </w:pPr>
+    </w:p>
+    <w:p>
+      <w:pPr>
+        <w:rPr>
+          <w:rStyle w:val="Heading4Char"/>
+        </w:rPr>
+      </w:pPr>
+      <w:r>
+        <w:rPr>
+          <w:rStyle w:val="Heading4Char"/>
+        </w:rPr>
+        <w:t>Image Upscaling</w:t>
+      </w:r>
+    </w:p>
+    <w:p>
+      <w:pPr>
+        <w:jc w:val="center"/>
+        <w:rPr>
+          <w:rStyle w:val="Heading4Char"/>
+        </w:rPr>
+      </w:pPr>
+      <w:r>
+        <w:rPr>
+          <w:noProof/>
+        </w:rPr>
+        <w:drawing>
+          <wp:inline distT="0" distB="0" distL="0" distR="0" wp14:anchorId="046C5298" wp14:editId="281E6068">
+            <wp:extent cx="5250392" cy="4889500"/>
+            <wp:effectExtent l="0" t="0" r="7620" b="6350"/>
+            <wp:docPr id="4" name="Picture 4"/>
+            <wp:cNvGraphicFramePr>
+              <a:graphicFrameLocks xmlns:a="http://schemas.openxmlformats.org/drawingml/2006/main" noChangeAspect="1"/>
+            </wp:cNvGraphicFramePr>
+            <a:graphic xmlns:a="http://schemas.openxmlformats.org/drawingml/2006/main">
+              <a:graphicData uri="http://schemas.openxmlformats.org/drawingml/2006/picture">
+                <pic:pic xmlns:pic="http://schemas.openxmlformats.org/drawingml/2006/picture">
+                  <pic:nvPicPr>
+                    <pic:cNvPr id="0" name="Picture 6"/>
+                    <pic:cNvPicPr>
+                      <a:picLocks noChangeAspect="1" noChangeArrowheads="1"/>
+                    </pic:cNvPicPr>
+                  </pic:nvPicPr>
+                  <pic:blipFill>
+                    <a:blip r:embed="rId12">
+                      <a:extLst>
+                        <a:ext uri="{28A0092B-C50C-407E-A947-70E740481C1C}">
+                          <a14:useLocalDpi xmlns:a14="http://schemas.microsoft.com/office/drawing/2010/main" val="0"/>
+                        </a:ext>
+                      </a:extLst>
+                    </a:blip>
+                    <a:srcRect/>
+                    <a:stretch>
+                      <a:fillRect/>
+                    </a:stretch>
+                  </pic:blipFill>
+                  <pic:spPr bwMode="auto">
+                    <a:xfrm>
+                      <a:off x="0" y="0"/>
+                      <a:ext cx="5255115" cy="4893899"/>
+                    </a:xfrm>
+                    <a:prstGeom prst="rect">
+                      <a:avLst/>
+                    </a:prstGeom>
+                    <a:noFill/>
+                    <a:ln>
+                      <a:noFill/>
+                    </a:ln>
+                  </pic:spPr>
+                </pic:pic>
+              </a:graphicData>
+            </a:graphic>
+          </wp:inline>
+        </w:drawing>
+      </w:r>
+    </w:p>
+    <w:p>
+      <w:pPr>
+        <w:rPr>
+          <w:rStyle w:val="Heading4Char"/>
+          <w:rFonts w:asciiTheme="minorHAnsi" w:hAnsiTheme="minorHAnsi" w:cstheme="minorHAnsi"/>
+        </w:rPr>
+      </w:pPr>
+      <w:r>
+        <w:rPr>
+          <w:rStyle w:val="Heading4Char"/>
+          <w:rFonts w:asciiTheme="minorHAnsi" w:hAnsiTheme="minorHAnsi" w:cstheme="minorHAnsi"/>
+          <w:b/>
+          <w:bCs/>
+          <w:caps w:val="0"/>
+        </w:rPr>
+        <w:t>Name :</w:t>
+      </w:r>
+      <w:r>
+        <w:rPr>
+          <w:rStyle w:val="Heading4Char"/>
+          <w:rFonts w:asciiTheme="minorHAnsi" w:hAnsiTheme="minorHAnsi" w:cstheme="minorHAnsi"/>
+          <w:caps w:val="0"/>
+        </w:rPr>
+        <w:t xml:space="preserve"> </w:t>
+      </w:r>
+      <w:r>
+        <w:rPr>
+          <w:rStyle w:val="Heading4Char"/>
+          <w:rFonts w:asciiTheme="minorHAnsi" w:hAnsiTheme="minorHAnsi" w:cstheme="minorHAnsi"/>
+          <w:caps w:val="0"/>
+        </w:rPr>
+        <w:t>I</w:t>
+      </w:r>
+      <w:r>
+        <w:rPr>
+          <w:rStyle w:val="Heading4Char"/>
+          <w:rFonts w:asciiTheme="minorHAnsi" w:hAnsiTheme="minorHAnsi" w:cstheme="minorHAnsi"/>
+          <w:caps w:val="0"/>
+        </w:rPr>
+        <w:t xml:space="preserve">mage </w:t>
+      </w:r>
+      <w:r>
+        <w:rPr>
+          <w:rStyle w:val="Heading4Char"/>
+          <w:rFonts w:asciiTheme="minorHAnsi" w:hAnsiTheme="minorHAnsi" w:cstheme="minorHAnsi"/>
+          <w:caps w:val="0"/>
+        </w:rPr>
+        <w:t>U</w:t>
+      </w:r>
+      <w:r>
+        <w:rPr>
+          <w:rStyle w:val="Heading4Char"/>
+          <w:rFonts w:asciiTheme="minorHAnsi" w:hAnsiTheme="minorHAnsi" w:cstheme="minorHAnsi"/>
+          <w:caps w:val="0"/>
+        </w:rPr>
+        <w:t>pscaling</w:t>
+      </w:r>
+    </w:p>
+    <w:p>
+      <w:pPr>
+        <w:rPr>
+          <w:rStyle w:val="Heading4Char"/>
+          <w:rFonts w:asciiTheme="minorHAnsi" w:hAnsiTheme="minorHAnsi" w:cstheme="minorHAnsi"/>
+        </w:rPr>
+      </w:pPr>
+      <w:r>
+        <w:rPr>
+          <w:rStyle w:val="Heading4Char"/>
+          <w:rFonts w:asciiTheme="minorHAnsi" w:hAnsiTheme="minorHAnsi" w:cstheme="minorHAnsi"/>
+          <w:b/>
+          <w:bCs/>
+          <w:caps w:val="0"/>
+        </w:rPr>
+        <w:lastRenderedPageBreak/>
+        <w:t>Actor:</w:t>
+      </w:r>
+      <w:r>
+        <w:rPr>
+          <w:rStyle w:val="Heading4Char"/>
+          <w:rFonts w:asciiTheme="minorHAnsi" w:hAnsiTheme="minorHAnsi" w:cstheme="minorHAnsi"/>
+          <w:caps w:val="0"/>
+        </w:rPr>
+        <w:t xml:space="preserve"> </w:t>
+      </w:r>
+      <w:r>
+        <w:rPr>
+          <w:rStyle w:val="Heading4Char"/>
+          <w:rFonts w:asciiTheme="minorHAnsi" w:hAnsiTheme="minorHAnsi" w:cstheme="minorHAnsi"/>
+          <w:caps w:val="0"/>
+        </w:rPr>
+        <w:t>Software</w:t>
+      </w:r>
+      <w:r>
+        <w:rPr>
+          <w:rStyle w:val="Heading4Char"/>
+          <w:rFonts w:asciiTheme="minorHAnsi" w:hAnsiTheme="minorHAnsi" w:cstheme="minorHAnsi"/>
+          <w:caps w:val="0"/>
+        </w:rPr>
+        <w:t xml:space="preserve"> user</w:t>
+      </w:r>
+    </w:p>
+    <w:p>
+      <w:pPr>
+        <w:rPr>
+          <w:rStyle w:val="Heading4Char"/>
+          <w:rFonts w:asciiTheme="minorHAnsi" w:hAnsiTheme="minorHAnsi" w:cstheme="minorHAnsi"/>
+        </w:rPr>
+      </w:pPr>
+      <w:r>
+        <w:rPr>
+          <w:rStyle w:val="Heading4Char"/>
+          <w:rFonts w:asciiTheme="minorHAnsi" w:hAnsiTheme="minorHAnsi" w:cstheme="minorHAnsi"/>
+          <w:b/>
+          <w:bCs/>
+          <w:caps w:val="0"/>
+        </w:rPr>
+        <w:t>Summary / overview :</w:t>
+      </w:r>
+      <w:r>
+        <w:rPr>
+          <w:rStyle w:val="Heading4Char"/>
+          <w:rFonts w:asciiTheme="minorHAnsi" w:hAnsiTheme="minorHAnsi" w:cstheme="minorHAnsi"/>
+          <w:caps w:val="0"/>
+        </w:rPr>
+        <w:t xml:space="preserve"> </w:t>
+      </w:r>
+      <w:r>
+        <w:rPr>
+          <w:rStyle w:val="Heading4Char"/>
+          <w:rFonts w:asciiTheme="minorHAnsi" w:hAnsiTheme="minorHAnsi" w:cstheme="minorHAnsi"/>
+          <w:caps w:val="0"/>
+        </w:rPr>
+        <w:t>T</w:t>
+      </w:r>
+      <w:r>
+        <w:rPr>
+          <w:rStyle w:val="Heading4Char"/>
+          <w:rFonts w:asciiTheme="minorHAnsi" w:hAnsiTheme="minorHAnsi" w:cstheme="minorHAnsi"/>
+          <w:caps w:val="0"/>
+        </w:rPr>
+        <w:t>his functionality allows the user to upscale the image.</w:t>
+      </w:r>
+    </w:p>
+    <w:p>
+      <w:pPr>
+        <w:rPr>
+          <w:rStyle w:val="Heading4Char"/>
+          <w:rFonts w:asciiTheme="minorHAnsi" w:hAnsiTheme="minorHAnsi" w:cstheme="minorHAnsi"/>
+        </w:rPr>
+      </w:pPr>
+      <w:r>
+        <w:rPr>
+          <w:rStyle w:val="Heading4Char"/>
+          <w:rFonts w:asciiTheme="minorHAnsi" w:hAnsiTheme="minorHAnsi" w:cstheme="minorHAnsi"/>
+          <w:b/>
+          <w:bCs/>
+          <w:caps w:val="0"/>
+        </w:rPr>
+        <w:t>Pre-condition :</w:t>
+      </w:r>
+      <w:r>
+        <w:rPr>
+          <w:rStyle w:val="Heading4Char"/>
+          <w:rFonts w:asciiTheme="minorHAnsi" w:hAnsiTheme="minorHAnsi" w:cstheme="minorHAnsi"/>
+          <w:caps w:val="0"/>
+        </w:rPr>
+        <w:t xml:space="preserve"> none</w:t>
+      </w:r>
+    </w:p>
+    <w:p>
+      <w:pPr>
+        <w:rPr>
+          <w:rStyle w:val="Heading4Char"/>
+          <w:rFonts w:asciiTheme="minorHAnsi" w:hAnsiTheme="minorHAnsi" w:cstheme="minorHAnsi"/>
+          <w:b/>
+          <w:bCs/>
+        </w:rPr>
+      </w:pPr>
+      <w:r>
+        <w:rPr>
+          <w:rStyle w:val="Heading4Char"/>
+          <w:rFonts w:asciiTheme="minorHAnsi" w:hAnsiTheme="minorHAnsi" w:cstheme="minorHAnsi"/>
+          <w:b/>
+          <w:bCs/>
+          <w:caps w:val="0"/>
+        </w:rPr>
+        <w:t>Description :</w:t>
+      </w:r>
+    </w:p>
+    <w:p>
+      <w:pPr>
+        <w:rPr>
+          <w:rStyle w:val="Heading4Char"/>
+          <w:rFonts w:asciiTheme="minorHAnsi" w:hAnsiTheme="minorHAnsi" w:cstheme="minorHAnsi"/>
+        </w:rPr>
+      </w:pPr>
+      <w:r>
+        <w:rPr>
+          <w:rStyle w:val="Heading4Char"/>
+          <w:rFonts w:asciiTheme="minorHAnsi" w:hAnsiTheme="minorHAnsi" w:cstheme="minorHAnsi"/>
+          <w:caps w:val="0"/>
+        </w:rPr>
+        <w:t>A. User selects upscale image option.</w:t>
+      </w:r>
+    </w:p>
+    <w:p>
+      <w:pPr>
+        <w:rPr>
+          <w:rStyle w:val="Heading4Char"/>
+          <w:rFonts w:asciiTheme="minorHAnsi" w:hAnsiTheme="minorHAnsi" w:cstheme="minorHAnsi"/>
+        </w:rPr>
+      </w:pPr>
+      <w:r>
+        <w:rPr>
+          <w:rStyle w:val="Heading4Char"/>
+          <w:rFonts w:asciiTheme="minorHAnsi" w:hAnsiTheme="minorHAnsi" w:cstheme="minorHAnsi"/>
+          <w:caps w:val="0"/>
+        </w:rPr>
+        <w:t>B. Then file to be upscaled is selected.</w:t>
+      </w:r>
+    </w:p>
+    <w:p>
+      <w:pPr>
+        <w:rPr>
+          <w:rStyle w:val="Heading4Char"/>
+          <w:rFonts w:asciiTheme="minorHAnsi" w:hAnsiTheme="minorHAnsi" w:cstheme="minorHAnsi"/>
+        </w:rPr>
+      </w:pPr>
+      <w:r>
+        <w:rPr>
+          <w:rStyle w:val="Heading4Char"/>
+          <w:rFonts w:asciiTheme="minorHAnsi" w:hAnsiTheme="minorHAnsi" w:cstheme="minorHAnsi"/>
+          <w:caps w:val="0"/>
+        </w:rPr>
+        <w:t>C. User then selects the directory in which the processed images need to be stored.</w:t>
+      </w:r>
+    </w:p>
+    <w:p>
+      <w:pPr>
+        <w:rPr>
+          <w:rStyle w:val="Heading4Char"/>
+          <w:rFonts w:asciiTheme="minorHAnsi" w:hAnsiTheme="minorHAnsi" w:cstheme="minorHAnsi"/>
+          <w:b/>
+          <w:bCs/>
+        </w:rPr>
+      </w:pPr>
+      <w:r>
+        <w:rPr>
+          <w:rStyle w:val="Heading4Char"/>
+          <w:rFonts w:asciiTheme="minorHAnsi" w:hAnsiTheme="minorHAnsi" w:cstheme="minorHAnsi"/>
+          <w:b/>
+          <w:bCs/>
+          <w:caps w:val="0"/>
+        </w:rPr>
+        <w:t>Exceptions :</w:t>
+      </w:r>
+    </w:p>
+    <w:p>
+      <w:pPr>
+        <w:rPr>
+          <w:rStyle w:val="Heading4Char"/>
+          <w:rFonts w:asciiTheme="minorHAnsi" w:hAnsiTheme="minorHAnsi" w:cstheme="minorHAnsi"/>
+        </w:rPr>
+      </w:pPr>
+      <w:r>
+        <w:rPr>
+          <w:rStyle w:val="Heading4Char"/>
+          <w:rFonts w:asciiTheme="minorHAnsi" w:hAnsiTheme="minorHAnsi" w:cstheme="minorHAnsi"/>
+          <w:caps w:val="0"/>
+        </w:rPr>
+        <w:t>A. Image file format not supported.</w:t>
+      </w:r>
+    </w:p>
+    <w:p>
+      <w:pPr>
+        <w:rPr>
+          <w:rStyle w:val="Heading4Char"/>
+          <w:rFonts w:asciiTheme="minorHAnsi" w:hAnsiTheme="minorHAnsi" w:cstheme="minorHAnsi"/>
+        </w:rPr>
+      </w:pPr>
+      <w:r>
+        <w:rPr>
+          <w:rStyle w:val="Heading4Char"/>
+          <w:rFonts w:asciiTheme="minorHAnsi" w:hAnsiTheme="minorHAnsi" w:cstheme="minorHAnsi"/>
+          <w:caps w:val="0"/>
+        </w:rPr>
+        <w:t>B. Output file directory may be restricted.</w:t>
+      </w:r>
+    </w:p>
+    <w:p>
+      <w:pPr>
+        <w:rPr>
+          <w:rStyle w:val="Heading4Char"/>
+          <w:rFonts w:asciiTheme="minorHAnsi" w:hAnsiTheme="minorHAnsi" w:cstheme="minorHAnsi"/>
+        </w:rPr>
+      </w:pPr>
+      <w:r>
+        <w:rPr>
+          <w:rStyle w:val="Heading4Char"/>
+          <w:rFonts w:asciiTheme="minorHAnsi" w:hAnsiTheme="minorHAnsi" w:cstheme="minorHAnsi"/>
+          <w:b/>
+          <w:bCs/>
+          <w:caps w:val="0"/>
+        </w:rPr>
+        <w:t>Alternate flows :</w:t>
+      </w:r>
+      <w:r>
+        <w:rPr>
+          <w:rStyle w:val="Heading4Char"/>
+          <w:rFonts w:asciiTheme="minorHAnsi" w:hAnsiTheme="minorHAnsi" w:cstheme="minorHAnsi"/>
+          <w:caps w:val="0"/>
+        </w:rPr>
+        <w:t xml:space="preserve"> none</w:t>
+      </w:r>
+    </w:p>
+    <w:p>
+      <w:pPr>
+        <w:rPr>
+          <w:rStyle w:val="Heading4Char"/>
+          <w:rFonts w:asciiTheme="minorHAnsi" w:hAnsiTheme="minorHAnsi" w:cstheme="minorHAnsi"/>
+        </w:rPr>
+      </w:pPr>
+      <w:r>
+        <w:rPr>
+          <w:rStyle w:val="Heading4Char"/>
+          <w:rFonts w:asciiTheme="minorHAnsi" w:hAnsiTheme="minorHAnsi" w:cstheme="minorHAnsi"/>
+          <w:b/>
+          <w:bCs/>
+          <w:caps w:val="0"/>
+        </w:rPr>
+        <w:t>Post conditions :</w:t>
+      </w:r>
+      <w:r>
+        <w:rPr>
+          <w:rStyle w:val="Heading4Char"/>
+          <w:rFonts w:asciiTheme="minorHAnsi" w:hAnsiTheme="minorHAnsi" w:cstheme="minorHAnsi"/>
+          <w:caps w:val="0"/>
+        </w:rPr>
+        <w:t xml:space="preserve"> image after processing is stored in aforementioned directory.</w:t>
+      </w:r>
+    </w:p>
+    <w:p>
+      <w:pPr>
+        <w:rPr>
+          <w:rStyle w:val="Heading4Char"/>
+        </w:rPr>
+      </w:pPr>
+      <w:r>
+        <w:rPr>
+          <w:rStyle w:val="Heading4Char"/>
+        </w:rPr>
         <w:t xml:space="preserve">format changing </w:t>
       </w:r>
       <w:r>
@@ -1634,7 +2434,7 @@
           <w:noProof/>
         </w:rPr>
         <w:drawing>
-          <wp:inline distT="0" distB="0" distL="0" distR="0">
+          <wp:inline distT="0" distB="0" distL="0" distR="0" wp14:anchorId="59DCFC6C" wp14:editId="0DCCA32A">
             <wp:extent cx="5727700" cy="3632200"/>
             <wp:effectExtent l="0" t="0" r="6350" b="6350"/>
             <wp:docPr id="5" name="Picture 5"/>
@@ -1651,7 +2451,7 @@
                     </pic:cNvPicPr>
                   </pic:nvPicPr>
                   <pic:blipFill>
-                    <a:blip r:embed="rId12">
+                    <a:blip r:embed="rId13">
                       <a:extLst>
                         <a:ext uri="{28A0092B-C50C-407E-A947-70E740481C1C}">
                           <a14:useLocalDpi xmlns:a14="http://schemas.microsoft.com/office/drawing/2010/main" val="0"/>
@@ -1693,185 +2493,250 @@
     <w:p>
       <w:pPr>
         <w:rPr>
-          <w:rStyle w:val="Heading4Char"/>
-        </w:rPr>
-      </w:pPr>
-    </w:p>
-    <w:p>
-      <w:pPr>
-        <w:rPr>
-          <w:rStyle w:val="Heading4Char"/>
-        </w:rPr>
-      </w:pPr>
-    </w:p>
-    <w:p>
-      <w:pPr>
-        <w:rPr>
-          <w:rStyle w:val="Heading4Char"/>
-        </w:rPr>
-      </w:pPr>
-    </w:p>
-    <w:p>
-      <w:pPr>
-        <w:rPr>
-          <w:rStyle w:val="Heading4Char"/>
-        </w:rPr>
-      </w:pPr>
-    </w:p>
-    <w:p>
-      <w:pPr>
-        <w:rPr>
-          <w:rStyle w:val="Heading4Char"/>
-        </w:rPr>
-      </w:pPr>
-    </w:p>
-    <w:p>
-      <w:pPr>
-        <w:rPr>
-          <w:rStyle w:val="Heading4Char"/>
-        </w:rPr>
-      </w:pPr>
-    </w:p>
-    <w:p>
-      <w:pPr>
-        <w:rPr>
-          <w:rStyle w:val="Heading4Char"/>
-        </w:rPr>
-      </w:pPr>
-    </w:p>
-    <w:p>
-      <w:pPr>
-        <w:rPr>
-          <w:rStyle w:val="Heading4Char"/>
-        </w:rPr>
-      </w:pPr>
-    </w:p>
-    <w:p>
-      <w:pPr>
-        <w:rPr>
-          <w:rStyle w:val="Heading4Char"/>
-        </w:rPr>
-      </w:pPr>
-    </w:p>
-    <w:p>
-      <w:pPr>
-        <w:rPr>
-          <w:rStyle w:val="Heading4Char"/>
-        </w:rPr>
-      </w:pPr>
-    </w:p>
-    <w:p>
-      <w:pPr>
-        <w:rPr>
-          <w:rStyle w:val="Heading4Char"/>
-        </w:rPr>
-      </w:pPr>
-    </w:p>
-    <w:p>
-      <w:pPr>
-        <w:rPr>
-          <w:rStyle w:val="Heading4Char"/>
-        </w:rPr>
-      </w:pPr>
-    </w:p>
-    <w:p>
-      <w:pPr>
-        <w:rPr>
-          <w:rStyle w:val="Heading4Char"/>
-        </w:rPr>
-      </w:pPr>
-    </w:p>
-    <w:p>
-      <w:pPr>
-        <w:rPr>
-          <w:rStyle w:val="Heading4Char"/>
-        </w:rPr>
-      </w:pPr>
-    </w:p>
-    <w:p>
-      <w:pPr>
-        <w:rPr>
-          <w:rStyle w:val="Heading4Char"/>
-        </w:rPr>
-      </w:pPr>
-    </w:p>
-    <w:p>
-      <w:pPr>
-        <w:rPr>
-          <w:rStyle w:val="Heading4Char"/>
-        </w:rPr>
-      </w:pPr>
-    </w:p>
-    <w:p>
-      <w:r>
-        <w:rPr>
-          <w:rStyle w:val="Heading4Char"/>
+          <w:caps/>
+        </w:rPr>
+      </w:pPr>
+      <w:r>
+        <w:rPr>
+          <w:b/>
+          <w:bCs/>
+        </w:rPr>
+        <w:t>Name :</w:t>
+      </w:r>
+      <w:r>
+        <w:t xml:space="preserve"> </w:t>
+      </w:r>
+      <w:r>
+        <w:t>I</w:t>
+      </w:r>
+      <w:r>
+        <w:t>mage resizer using batch processing and pixel density</w:t>
+      </w:r>
+    </w:p>
+    <w:p>
+      <w:pPr>
+        <w:rPr>
+          <w:caps/>
+        </w:rPr>
+      </w:pPr>
+      <w:r>
+        <w:rPr>
+          <w:b/>
+          <w:bCs/>
+        </w:rPr>
+        <w:t>Actor:</w:t>
+      </w:r>
+      <w:r>
+        <w:t xml:space="preserve"> </w:t>
+      </w:r>
+      <w:r>
+        <w:t>Software</w:t>
+      </w:r>
+      <w:r>
+        <w:t xml:space="preserve"> user </w:t>
+      </w:r>
+    </w:p>
+    <w:p>
+      <w:pPr>
+        <w:rPr>
+          <w:caps/>
+        </w:rPr>
+      </w:pPr>
+      <w:r>
+        <w:rPr>
+          <w:b/>
+          <w:bCs/>
+        </w:rPr>
+        <w:t>Summary / overview :</w:t>
+      </w:r>
+      <w:r>
+        <w:t xml:space="preserve"> </w:t>
+      </w:r>
+      <w:r>
+        <w:t>This</w:t>
+      </w:r>
+      <w:r>
+        <w:t xml:space="preserve"> functionality allows the user to resize multiple images by specifying pixel density. </w:t>
+      </w:r>
+    </w:p>
+    <w:p>
+      <w:pPr>
+        <w:rPr>
+          <w:caps/>
+        </w:rPr>
+      </w:pPr>
+      <w:r>
+        <w:rPr>
+          <w:b/>
+          <w:bCs/>
+        </w:rPr>
+        <w:t>Pre-condition :</w:t>
+      </w:r>
+      <w:r>
+        <w:t xml:space="preserve"> none </w:t>
+      </w:r>
+    </w:p>
+    <w:p>
+      <w:pPr>
+        <w:rPr>
+          <w:b/>
+          <w:bCs/>
+          <w:caps/>
+        </w:rPr>
+      </w:pPr>
+      <w:r>
+        <w:rPr>
+          <w:b/>
+          <w:bCs/>
         </w:rPr>
         <w:lastRenderedPageBreak/>
-        <w:t>suahs</w:t>
-      </w:r>
+        <w:t xml:space="preserve">Description : </w:t>
+      </w:r>
+    </w:p>
+    <w:p>
+      <w:pPr>
+        <w:rPr>
+          <w:caps/>
+        </w:rPr>
+      </w:pPr>
+      <w:r>
+        <w:t xml:space="preserve">A. User selects resize image as single image option. </w:t>
+      </w:r>
+    </w:p>
+    <w:p>
+      <w:pPr>
+        <w:rPr>
+          <w:caps/>
+        </w:rPr>
+      </w:pPr>
+      <w:r>
+        <w:t xml:space="preserve">B. Then image to be resized is selected. </w:t>
+      </w:r>
+    </w:p>
+    <w:p>
+      <w:pPr>
+        <w:rPr>
+          <w:caps/>
+        </w:rPr>
+      </w:pPr>
+      <w:r>
+        <w:t xml:space="preserve">C. The user selects the images output size. </w:t>
+      </w:r>
+    </w:p>
+    <w:p>
+      <w:pPr>
+        <w:rPr>
+          <w:caps/>
+        </w:rPr>
+      </w:pPr>
+      <w:r>
+        <w:t xml:space="preserve">D. User then selects the directory in which the processed images need to be stored. </w:t>
+      </w:r>
+    </w:p>
+    <w:p>
+      <w:pPr>
+        <w:rPr>
+          <w:b/>
+          <w:bCs/>
+          <w:caps/>
+        </w:rPr>
+      </w:pPr>
+      <w:r>
+        <w:rPr>
+          <w:b/>
+          <w:bCs/>
+        </w:rPr>
+        <w:t xml:space="preserve">Exceptions : </w:t>
+      </w:r>
+    </w:p>
+    <w:p>
+      <w:pPr>
+        <w:rPr>
+          <w:caps/>
+        </w:rPr>
+      </w:pPr>
+      <w:r>
+        <w:t xml:space="preserve">A. Image file format not supported. </w:t>
+      </w:r>
+    </w:p>
+    <w:p>
+      <w:pPr>
+        <w:rPr>
+          <w:caps/>
+        </w:rPr>
+      </w:pPr>
+      <w:r>
+        <w:t xml:space="preserve">B. Output file directory may be restricted. </w:t>
+      </w:r>
+    </w:p>
+    <w:p>
+      <w:pPr>
+        <w:rPr>
+          <w:caps/>
+        </w:rPr>
+      </w:pPr>
+      <w:r>
+        <w:rPr>
+          <w:b/>
+          <w:bCs/>
+        </w:rPr>
+        <w:t>Alternate flows :</w:t>
+      </w:r>
+      <w:r>
+        <w:t xml:space="preserve"> none </w:t>
+      </w:r>
+    </w:p>
+    <w:p>
+      <w:pPr>
+        <w:rPr>
+          <w:caps/>
+        </w:rPr>
+      </w:pPr>
+      <w:r>
+        <w:rPr>
+          <w:b/>
+          <w:bCs/>
+        </w:rPr>
+        <w:t>Post conditions :</w:t>
+      </w:r>
+      <w:r>
+        <w:t xml:space="preserve"> image after processing is stored in aforementioned directory</w:t>
+      </w:r>
+    </w:p>
+    <w:p>
+      <w:pPr>
+        <w:rPr>
+          <w:noProof/>
+        </w:rPr>
+      </w:pPr>
+      <w:r>
+        <w:rPr>
+          <w:rStyle w:val="Heading4Char"/>
+        </w:rPr>
+        <w:t>Image resizer using pixel density</w:t>
+      </w:r>
+      <w:r>
+        <w:rPr>
+          <w:noProof/>
+        </w:rPr>
+        <w:t xml:space="preserve"> </w:t>
+      </w:r>
+    </w:p>
+    <w:p>
+      <w:pPr>
+        <w:jc w:val="center"/>
+        <w:rPr>
+          <w:rStyle w:val="Heading4Char"/>
+        </w:rPr>
+      </w:pPr>
       <w:r>
         <w:rPr>
           <w:noProof/>
         </w:rPr>
         <w:drawing>
-          <wp:inline distT="0" distB="0" distL="0" distR="0">
-            <wp:extent cx="5727700" cy="5715000"/>
-            <wp:effectExtent l="0" t="0" r="6350" b="0"/>
-            <wp:docPr id="9" name="Picture 9"/>
-            <wp:cNvGraphicFramePr>
-              <a:graphicFrameLocks xmlns:a="http://schemas.openxmlformats.org/drawingml/2006/main" noChangeAspect="1"/>
-            </wp:cNvGraphicFramePr>
-            <a:graphic xmlns:a="http://schemas.openxmlformats.org/drawingml/2006/main">
-              <a:graphicData uri="http://schemas.openxmlformats.org/drawingml/2006/picture">
-                <pic:pic xmlns:pic="http://schemas.openxmlformats.org/drawingml/2006/picture">
-                  <pic:nvPicPr>
-                    <pic:cNvPr id="0" name="Picture 10"/>
-                    <pic:cNvPicPr>
-                      <a:picLocks noChangeAspect="1" noChangeArrowheads="1"/>
-                    </pic:cNvPicPr>
-                  </pic:nvPicPr>
-                  <pic:blipFill>
-                    <a:blip r:embed="rId13">
-                      <a:extLst>
-                        <a:ext uri="{28A0092B-C50C-407E-A947-70E740481C1C}">
-                          <a14:useLocalDpi xmlns:a14="http://schemas.microsoft.com/office/drawing/2010/main" val="0"/>
-                        </a:ext>
-                      </a:extLst>
-                    </a:blip>
-                    <a:srcRect/>
-                    <a:stretch>
-                      <a:fillRect/>
-                    </a:stretch>
-                  </pic:blipFill>
-                  <pic:spPr bwMode="auto">
-                    <a:xfrm>
-                      <a:off x="0" y="0"/>
-                      <a:ext cx="5727700" cy="5715000"/>
-                    </a:xfrm>
-                    <a:prstGeom prst="rect">
-                      <a:avLst/>
-                    </a:prstGeom>
-                    <a:noFill/>
-                    <a:ln>
-                      <a:noFill/>
-                    </a:ln>
-                  </pic:spPr>
-                </pic:pic>
-              </a:graphicData>
-            </a:graphic>
-          </wp:inline>
-        </w:drawing>
-      </w:r>
-      <w:r>
-        <w:rPr>
-          <w:noProof/>
-        </w:rPr>
-        <w:lastRenderedPageBreak/>
-        <w:drawing>
-          <wp:inline distT="0" distB="0" distL="0" distR="0">
-            <wp:extent cx="5721350" cy="5613400"/>
-            <wp:effectExtent l="0" t="0" r="0" b="6350"/>
+          <wp:inline distT="0" distB="0" distL="0" distR="0" wp14:anchorId="1E56E32B" wp14:editId="7C28A629">
+            <wp:extent cx="5054722" cy="4959350"/>
+            <wp:effectExtent l="0" t="0" r="0" b="0"/>
             <wp:docPr id="10" name="Picture 10"/>
             <wp:cNvGraphicFramePr>
               <a:graphicFrameLocks xmlns:a="http://schemas.openxmlformats.org/drawingml/2006/main" noChangeAspect="1"/>
@@ -1901,7 +2766,7 @@
                   <pic:spPr bwMode="auto">
                     <a:xfrm>
                       <a:off x="0" y="0"/>
-                      <a:ext cx="5721350" cy="5613400"/>
+                      <a:ext cx="5058242" cy="4962804"/>
                     </a:xfrm>
                     <a:prstGeom prst="rect">
                       <a:avLst/>
@@ -1917,16 +2782,349 @@
           </wp:inline>
         </w:drawing>
       </w:r>
-      <w:r>
-        <w:rPr>
-          <w:noProof/>
+    </w:p>
+    <w:p>
+      <w:pPr>
+        <w:rPr>
+          <w:rStyle w:val="Heading4Char"/>
+          <w:rFonts w:asciiTheme="minorHAnsi" w:hAnsiTheme="minorHAnsi" w:cstheme="minorHAnsi"/>
+        </w:rPr>
+      </w:pPr>
+      <w:r>
+        <w:rPr>
+          <w:rStyle w:val="Heading4Char"/>
+          <w:rFonts w:asciiTheme="minorHAnsi" w:hAnsiTheme="minorHAnsi" w:cstheme="minorHAnsi"/>
+          <w:b/>
+          <w:bCs/>
+          <w:caps w:val="0"/>
+        </w:rPr>
+        <w:t>Name :</w:t>
+      </w:r>
+      <w:r>
+        <w:rPr>
+          <w:rStyle w:val="Heading4Char"/>
+          <w:rFonts w:asciiTheme="minorHAnsi" w:hAnsiTheme="minorHAnsi" w:cstheme="minorHAnsi"/>
+          <w:caps w:val="0"/>
+        </w:rPr>
+        <w:t xml:space="preserve"> </w:t>
+      </w:r>
+      <w:r>
+        <w:rPr>
+          <w:rStyle w:val="Heading4Char"/>
+          <w:rFonts w:asciiTheme="minorHAnsi" w:hAnsiTheme="minorHAnsi" w:cstheme="minorHAnsi"/>
+          <w:caps w:val="0"/>
+        </w:rPr>
+        <w:t>I</w:t>
+      </w:r>
+      <w:r>
+        <w:rPr>
+          <w:rStyle w:val="Heading4Char"/>
+          <w:rFonts w:asciiTheme="minorHAnsi" w:hAnsiTheme="minorHAnsi" w:cstheme="minorHAnsi"/>
+          <w:caps w:val="0"/>
+        </w:rPr>
+        <w:t>mage resizer using pixel density</w:t>
+      </w:r>
+    </w:p>
+    <w:p>
+      <w:pPr>
+        <w:rPr>
+          <w:rStyle w:val="Heading4Char"/>
+          <w:rFonts w:asciiTheme="minorHAnsi" w:hAnsiTheme="minorHAnsi" w:cstheme="minorHAnsi"/>
+        </w:rPr>
+      </w:pPr>
+      <w:r>
+        <w:rPr>
+          <w:rStyle w:val="Heading4Char"/>
+          <w:rFonts w:asciiTheme="minorHAnsi" w:hAnsiTheme="minorHAnsi" w:cstheme="minorHAnsi"/>
+          <w:b/>
+          <w:bCs/>
+          <w:caps w:val="0"/>
+        </w:rPr>
+        <w:t>Actor:</w:t>
+      </w:r>
+      <w:r>
+        <w:rPr>
+          <w:rStyle w:val="Heading4Char"/>
+          <w:rFonts w:asciiTheme="minorHAnsi" w:hAnsiTheme="minorHAnsi" w:cstheme="minorHAnsi"/>
+          <w:caps w:val="0"/>
+        </w:rPr>
+        <w:t xml:space="preserve"> software user</w:t>
+      </w:r>
+    </w:p>
+    <w:p>
+      <w:pPr>
+        <w:rPr>
+          <w:rStyle w:val="Heading4Char"/>
+          <w:rFonts w:asciiTheme="minorHAnsi" w:hAnsiTheme="minorHAnsi" w:cstheme="minorHAnsi"/>
+        </w:rPr>
+      </w:pPr>
+      <w:r>
+        <w:rPr>
+          <w:rStyle w:val="Heading4Char"/>
+          <w:rFonts w:asciiTheme="minorHAnsi" w:hAnsiTheme="minorHAnsi" w:cstheme="minorHAnsi"/>
+          <w:b/>
+          <w:bCs/>
+          <w:caps w:val="0"/>
         </w:rPr>
         <w:lastRenderedPageBreak/>
+        <w:t>Summary / overview :</w:t>
+      </w:r>
+      <w:r>
+        <w:rPr>
+          <w:rStyle w:val="Heading4Char"/>
+          <w:rFonts w:asciiTheme="minorHAnsi" w:hAnsiTheme="minorHAnsi" w:cstheme="minorHAnsi"/>
+          <w:caps w:val="0"/>
+        </w:rPr>
+        <w:t xml:space="preserve"> this functionality allows the user to resize the image by specifying the pixel density.</w:t>
+      </w:r>
+    </w:p>
+    <w:p>
+      <w:pPr>
+        <w:rPr>
+          <w:rStyle w:val="Heading4Char"/>
+          <w:rFonts w:asciiTheme="minorHAnsi" w:hAnsiTheme="minorHAnsi" w:cstheme="minorHAnsi"/>
+        </w:rPr>
+      </w:pPr>
+      <w:r>
+        <w:rPr>
+          <w:rStyle w:val="Heading4Char"/>
+          <w:rFonts w:asciiTheme="minorHAnsi" w:hAnsiTheme="minorHAnsi" w:cstheme="minorHAnsi"/>
+          <w:b/>
+          <w:bCs/>
+          <w:caps w:val="0"/>
+        </w:rPr>
+        <w:t>Pre-condition :</w:t>
+      </w:r>
+      <w:r>
+        <w:rPr>
+          <w:rStyle w:val="Heading4Char"/>
+          <w:rFonts w:asciiTheme="minorHAnsi" w:hAnsiTheme="minorHAnsi" w:cstheme="minorHAnsi"/>
+          <w:caps w:val="0"/>
+        </w:rPr>
+        <w:t xml:space="preserve"> none</w:t>
+      </w:r>
+    </w:p>
+    <w:p>
+      <w:pPr>
+        <w:rPr>
+          <w:rStyle w:val="Heading4Char"/>
+          <w:rFonts w:asciiTheme="minorHAnsi" w:hAnsiTheme="minorHAnsi" w:cstheme="minorHAnsi"/>
+          <w:b/>
+          <w:bCs/>
+        </w:rPr>
+      </w:pPr>
+      <w:r>
+        <w:rPr>
+          <w:rStyle w:val="Heading4Char"/>
+          <w:rFonts w:asciiTheme="minorHAnsi" w:hAnsiTheme="minorHAnsi" w:cstheme="minorHAnsi"/>
+          <w:b/>
+          <w:bCs/>
+          <w:caps w:val="0"/>
+        </w:rPr>
+        <w:t>Description :</w:t>
+      </w:r>
+    </w:p>
+    <w:p>
+      <w:pPr>
+        <w:rPr>
+          <w:rStyle w:val="Heading4Char"/>
+          <w:rFonts w:asciiTheme="minorHAnsi" w:hAnsiTheme="minorHAnsi" w:cstheme="minorHAnsi"/>
+        </w:rPr>
+      </w:pPr>
+      <w:r>
+        <w:rPr>
+          <w:rStyle w:val="Heading4Char"/>
+          <w:rFonts w:asciiTheme="minorHAnsi" w:hAnsiTheme="minorHAnsi" w:cstheme="minorHAnsi"/>
+          <w:caps w:val="0"/>
+        </w:rPr>
+        <w:t>A. User selects resize image as single image option.</w:t>
+      </w:r>
+    </w:p>
+    <w:p>
+      <w:pPr>
+        <w:rPr>
+          <w:rStyle w:val="Heading4Char"/>
+          <w:rFonts w:asciiTheme="minorHAnsi" w:hAnsiTheme="minorHAnsi" w:cstheme="minorHAnsi"/>
+        </w:rPr>
+      </w:pPr>
+      <w:r>
+        <w:rPr>
+          <w:rStyle w:val="Heading4Char"/>
+          <w:rFonts w:asciiTheme="minorHAnsi" w:hAnsiTheme="minorHAnsi" w:cstheme="minorHAnsi"/>
+          <w:caps w:val="0"/>
+        </w:rPr>
+        <w:t>B. Then image to be resized is selected.</w:t>
+      </w:r>
+    </w:p>
+    <w:p>
+      <w:pPr>
+        <w:rPr>
+          <w:rStyle w:val="Heading4Char"/>
+          <w:rFonts w:asciiTheme="minorHAnsi" w:hAnsiTheme="minorHAnsi" w:cstheme="minorHAnsi"/>
+        </w:rPr>
+      </w:pPr>
+      <w:r>
+        <w:rPr>
+          <w:rStyle w:val="Heading4Char"/>
+          <w:rFonts w:asciiTheme="minorHAnsi" w:hAnsiTheme="minorHAnsi" w:cstheme="minorHAnsi"/>
+          <w:caps w:val="0"/>
+        </w:rPr>
+        <w:t>C. The user selects the images output size as pixel.</w:t>
+      </w:r>
+    </w:p>
+    <w:p>
+      <w:pPr>
+        <w:rPr>
+          <w:rStyle w:val="Heading4Char"/>
+          <w:rFonts w:asciiTheme="minorHAnsi" w:hAnsiTheme="minorHAnsi" w:cstheme="minorHAnsi"/>
+        </w:rPr>
+      </w:pPr>
+      <w:r>
+        <w:rPr>
+          <w:rStyle w:val="Heading4Char"/>
+          <w:rFonts w:asciiTheme="minorHAnsi" w:hAnsiTheme="minorHAnsi" w:cstheme="minorHAnsi"/>
+          <w:caps w:val="0"/>
+        </w:rPr>
+        <w:t>D. User then selects the directory in which the processed images need to be stored.</w:t>
+      </w:r>
+    </w:p>
+    <w:p>
+      <w:pPr>
+        <w:rPr>
+          <w:rStyle w:val="Heading4Char"/>
+          <w:rFonts w:asciiTheme="minorHAnsi" w:hAnsiTheme="minorHAnsi" w:cstheme="minorHAnsi"/>
+          <w:b/>
+          <w:bCs/>
+        </w:rPr>
+      </w:pPr>
+      <w:r>
+        <w:rPr>
+          <w:rStyle w:val="Heading4Char"/>
+          <w:rFonts w:asciiTheme="minorHAnsi" w:hAnsiTheme="minorHAnsi" w:cstheme="minorHAnsi"/>
+          <w:b/>
+          <w:bCs/>
+          <w:caps w:val="0"/>
+        </w:rPr>
+        <w:t>Exceptions</w:t>
+      </w:r>
+      <w:r>
+        <w:rPr>
+          <w:rStyle w:val="Heading4Char"/>
+          <w:rFonts w:asciiTheme="minorHAnsi" w:hAnsiTheme="minorHAnsi" w:cstheme="minorHAnsi"/>
+          <w:b/>
+          <w:bCs/>
+        </w:rPr>
+        <w:t xml:space="preserve"> :</w:t>
+      </w:r>
+    </w:p>
+    <w:p>
+      <w:pPr>
+        <w:rPr>
+          <w:rStyle w:val="Heading4Char"/>
+          <w:rFonts w:asciiTheme="minorHAnsi" w:hAnsiTheme="minorHAnsi" w:cstheme="minorHAnsi"/>
+        </w:rPr>
+      </w:pPr>
+      <w:r>
+        <w:rPr>
+          <w:rStyle w:val="Heading4Char"/>
+          <w:rFonts w:asciiTheme="minorHAnsi" w:hAnsiTheme="minorHAnsi" w:cstheme="minorHAnsi"/>
+          <w:caps w:val="0"/>
+        </w:rPr>
+        <w:t>A. Image file format not supported.</w:t>
+      </w:r>
+    </w:p>
+    <w:p>
+      <w:pPr>
+        <w:rPr>
+          <w:rStyle w:val="Heading4Char"/>
+          <w:rFonts w:asciiTheme="minorHAnsi" w:hAnsiTheme="minorHAnsi" w:cstheme="minorHAnsi"/>
+        </w:rPr>
+      </w:pPr>
+      <w:r>
+        <w:rPr>
+          <w:rStyle w:val="Heading4Char"/>
+          <w:rFonts w:asciiTheme="minorHAnsi" w:hAnsiTheme="minorHAnsi" w:cstheme="minorHAnsi"/>
+          <w:caps w:val="0"/>
+        </w:rPr>
+        <w:t>B. Output file directory may be restricted.</w:t>
+      </w:r>
+    </w:p>
+    <w:p>
+      <w:pPr>
+        <w:rPr>
+          <w:rStyle w:val="Heading4Char"/>
+          <w:rFonts w:asciiTheme="minorHAnsi" w:hAnsiTheme="minorHAnsi" w:cstheme="minorHAnsi"/>
+        </w:rPr>
+      </w:pPr>
+      <w:r>
+        <w:rPr>
+          <w:rStyle w:val="Heading4Char"/>
+          <w:rFonts w:asciiTheme="minorHAnsi" w:hAnsiTheme="minorHAnsi" w:cstheme="minorHAnsi"/>
+          <w:b/>
+          <w:bCs/>
+          <w:caps w:val="0"/>
+        </w:rPr>
+        <w:t>Alternate flows :</w:t>
+      </w:r>
+      <w:r>
+        <w:rPr>
+          <w:rStyle w:val="Heading4Char"/>
+          <w:rFonts w:asciiTheme="minorHAnsi" w:hAnsiTheme="minorHAnsi" w:cstheme="minorHAnsi"/>
+          <w:caps w:val="0"/>
+        </w:rPr>
+        <w:t xml:space="preserve"> none</w:t>
+      </w:r>
+    </w:p>
+    <w:p>
+      <w:pPr>
+        <w:rPr>
+          <w:rStyle w:val="Heading4Char"/>
+          <w:rFonts w:asciiTheme="minorHAnsi" w:hAnsiTheme="minorHAnsi" w:cstheme="minorHAnsi"/>
+        </w:rPr>
+      </w:pPr>
+      <w:r>
+        <w:rPr>
+          <w:rStyle w:val="Heading4Char"/>
+          <w:rFonts w:asciiTheme="minorHAnsi" w:hAnsiTheme="minorHAnsi" w:cstheme="minorHAnsi"/>
+          <w:b/>
+          <w:bCs/>
+          <w:caps w:val="0"/>
+        </w:rPr>
+        <w:t>Post conditions :</w:t>
+      </w:r>
+      <w:r>
+        <w:rPr>
+          <w:rStyle w:val="Heading4Char"/>
+          <w:rFonts w:asciiTheme="minorHAnsi" w:hAnsiTheme="minorHAnsi" w:cstheme="minorHAnsi"/>
+          <w:caps w:val="0"/>
+        </w:rPr>
+        <w:t xml:space="preserve"> image after processing is stored in aforementioned directory</w:t>
+      </w:r>
+    </w:p>
+    <w:p/>
+    <w:p>
+      <w:pPr>
+        <w:pStyle w:val="Heading1"/>
+        <w:rPr>
+          <w:sz w:val="32"/>
+          <w:szCs w:val="32"/>
+        </w:rPr>
+      </w:pPr>
+      <w:r>
+        <w:rPr>
+          <w:sz w:val="32"/>
+          <w:szCs w:val="32"/>
+        </w:rPr>
+        <w:t>Class DIAGRAM:</w:t>
+      </w:r>
+    </w:p>
+    <w:p>
+      <w:r>
         <w:drawing>
-          <wp:inline distT="0" distB="0" distL="0" distR="0">
-            <wp:extent cx="5727700" cy="5384800"/>
-            <wp:effectExtent l="0" t="0" r="6350" b="6350"/>
-            <wp:docPr id="11" name="Picture 11"/>
+          <wp:inline distT="0" distB="0" distL="0" distR="0" wp14:anchorId="5DFEB07A" wp14:editId="3C6CE1B4">
+            <wp:extent cx="5731510" cy="3753485"/>
+            <wp:effectExtent l="0" t="0" r="2540" b="0"/>
+            <wp:docPr id="6" name="Picture 6"/>
             <wp:cNvGraphicFramePr>
               <a:graphicFrameLocks xmlns:a="http://schemas.openxmlformats.org/drawingml/2006/main" noChangeAspect="1"/>
             </wp:cNvGraphicFramePr>
@@ -1934,35 +3132,79 @@
               <a:graphicData uri="http://schemas.openxmlformats.org/drawingml/2006/picture">
                 <pic:pic xmlns:pic="http://schemas.openxmlformats.org/drawingml/2006/picture">
                   <pic:nvPicPr>
-                    <pic:cNvPr id="0" name="Picture 12"/>
-                    <pic:cNvPicPr>
-                      <a:picLocks noChangeAspect="1" noChangeArrowheads="1"/>
-                    </pic:cNvPicPr>
+                    <pic:cNvPr id="1" name=""/>
+                    <pic:cNvPicPr/>
                   </pic:nvPicPr>
                   <pic:blipFill>
-                    <a:blip r:embed="rId15">
+                    <a:blip r:embed="rId15"/>
+                    <a:stretch>
+                      <a:fillRect/>
+                    </a:stretch>
+                  </pic:blipFill>
+                  <pic:spPr>
+                    <a:xfrm>
+                      <a:off x="0" y="0"/>
+                      <a:ext cx="5731510" cy="3753485"/>
+                    </a:xfrm>
+                    <a:prstGeom prst="rect">
+                      <a:avLst/>
+                    </a:prstGeom>
+                  </pic:spPr>
+                </pic:pic>
+              </a:graphicData>
+            </a:graphic>
+          </wp:inline>
+        </w:drawing>
+      </w:r>
+    </w:p>
+    <w:p>
+      <w:pPr>
+        <w:jc w:val="center"/>
+      </w:pPr>
+      <w:r>
+        <w:rPr>
+          <w:noProof/>
+        </w:rPr>
+        <w:lastRenderedPageBreak/>
+        <w:drawing>
+          <wp:inline distT="0" distB="0" distL="0" distR="0" wp14:anchorId="2A43E4EF" wp14:editId="071D4133">
+            <wp:extent cx="5486400" cy="5280949"/>
+            <wp:effectExtent l="38100" t="38100" r="38100" b="34290"/>
+            <wp:docPr id="1450340586" name="Picture 4"/>
+            <wp:cNvGraphicFramePr>
+              <a:graphicFrameLocks xmlns:a="http://schemas.openxmlformats.org/drawingml/2006/main" noChangeAspect="1"/>
+            </wp:cNvGraphicFramePr>
+            <a:graphic xmlns:a="http://schemas.openxmlformats.org/drawingml/2006/main">
+              <a:graphicData uri="http://schemas.openxmlformats.org/drawingml/2006/picture">
+                <pic:pic xmlns:pic="http://schemas.openxmlformats.org/drawingml/2006/picture">
+                  <pic:nvPicPr>
+                    <pic:cNvPr id="1450340586" name="Picture 1450340586"/>
+                    <pic:cNvPicPr/>
+                  </pic:nvPicPr>
+                  <pic:blipFill>
+                    <a:blip r:embed="rId16">
                       <a:extLst>
                         <a:ext uri="{28A0092B-C50C-407E-A947-70E740481C1C}">
                           <a14:useLocalDpi xmlns:a14="http://schemas.microsoft.com/office/drawing/2010/main" val="0"/>
                         </a:ext>
                       </a:extLst>
                     </a:blip>
-                    <a:srcRect/>
                     <a:stretch>
                       <a:fillRect/>
                     </a:stretch>
                   </pic:blipFill>
-                  <pic:spPr bwMode="auto">
+                  <pic:spPr>
                     <a:xfrm>
                       <a:off x="0" y="0"/>
-                      <a:ext cx="5727700" cy="5384800"/>
+                      <a:ext cx="5487059" cy="5281583"/>
                     </a:xfrm>
                     <a:prstGeom prst="rect">
                       <a:avLst/>
                     </a:prstGeom>
-                    <a:noFill/>
-                    <a:ln>
-                      <a:noFill/>
+                    <a:ln w="28575">
+                      <a:solidFill>
+                        <a:schemeClr val="tx1"/>
+                      </a:solidFill>
                     </a:ln>
                   </pic:spPr>
                 </pic:pic>
@@ -1974,12 +3216,29 @@
     </w:p>
     <w:p>
       <w:pPr>
-        <w:rPr>
-          <w:b/>
-          <w:bCs/>
-        </w:rPr>
-      </w:pPr>
-    </w:p>
+        <w:jc w:val="center"/>
+        <w:rPr>
+          <w:rStyle w:val="SubtleEmphasis"/>
+          <w:i w:val="0"/>
+          <w:iCs w:val="0"/>
+        </w:rPr>
+      </w:pPr>
+      <w:r>
+        <w:rPr>
+          <w:rStyle w:val="SubtleEmphasis"/>
+          <w:i w:val="0"/>
+          <w:iCs w:val="0"/>
+        </w:rPr>
+        <w:t>Fig: Reimagined class diagram of the controller as per implementation</w:t>
+      </w:r>
+    </w:p>
+    <w:p/>
+    <w:p/>
+    <w:p/>
+    <w:p/>
+    <w:p/>
+    <w:p/>
+    <w:p/>
     <w:p>
       <w:pPr>
         <w:pStyle w:val="Heading1"/>
@@ -1988,15 +3247,469 @@
           <w:bCs/>
         </w:rPr>
       </w:pPr>
-      <w:r>
-        <w:rPr>
-          <w:b/>
-          <w:bCs/>
-        </w:rPr>
+    </w:p>
+    <w:p/>
+    <w:p>
+      <w:pPr>
+        <w:pStyle w:val="Heading1"/>
+        <w:rPr>
+          <w:b/>
+          <w:bCs/>
+        </w:rPr>
+      </w:pPr>
+      <w:r>
+        <w:rPr>
+          <w:b/>
+          <w:bCs/>
+        </w:rPr>
+        <w:lastRenderedPageBreak/>
         <w:t xml:space="preserve">ARCHITECTURAL PATTERN </w:t>
       </w:r>
     </w:p>
     <w:p>
+      <w:r>
+        <w:t>For this project, we have employed the MVC architectural pattern</w:t>
+      </w:r>
+      <w:r>
+        <w:t>.</w:t>
+      </w:r>
+    </w:p>
+    <w:p>
+      <w:pPr>
+        <w:pStyle w:val="Heading3"/>
+      </w:pPr>
+      <w:r>
+        <w:t>View:</w:t>
+      </w:r>
+    </w:p>
+    <w:p>
+      <w:pPr>
+        <w:ind w:firstLine="720"/>
+        <w:jc w:val="both"/>
+      </w:pPr>
+      <w:r>
+        <w:rPr>
+          <w:b/>
+          <w:bCs/>
+        </w:rPr>
+        <w:t xml:space="preserve">1.) </w:t>
+      </w:r>
+      <w:r>
+        <w:rPr>
+          <w:b/>
+          <w:bCs/>
+        </w:rPr>
+        <w:t>User Interface</w:t>
+      </w:r>
+      <w:r>
+        <w:rPr>
+          <w:b/>
+          <w:bCs/>
+        </w:rPr>
+        <w:t>:</w:t>
+      </w:r>
+      <w:r>
+        <w:t xml:space="preserve"> It follows Indirection principle as it doesn’t directly communicate with</w:t>
+      </w:r>
+    </w:p>
+    <w:p>
+      <w:pPr>
+        <w:ind w:left="720"/>
+        <w:jc w:val="both"/>
+      </w:pPr>
+      <w:r>
+        <w:t xml:space="preserve">      </w:t>
+      </w:r>
+      <w:r>
+        <w:t>classes of Model rather uses Mediator for communication.</w:t>
+      </w:r>
+    </w:p>
+    <w:p>
+      <w:pPr>
+        <w:ind w:firstLine="720"/>
+        <w:jc w:val="both"/>
+      </w:pPr>
+      <w:r>
+        <w:rPr>
+          <w:b/>
+          <w:bCs/>
+        </w:rPr>
+        <w:t>2.) State:</w:t>
+      </w:r>
+      <w:r>
+        <w:t xml:space="preserve"> It follows Information Expert principle because it stores all the information.</w:t>
+      </w:r>
+    </w:p>
+    <w:p>
+      <w:pPr>
+        <w:pStyle w:val="Heading3"/>
+        <w:jc w:val="both"/>
+      </w:pPr>
+      <w:r>
+        <w:t>Controller:</w:t>
+      </w:r>
+    </w:p>
+    <w:p>
+      <w:pPr>
+        <w:ind w:firstLine="720"/>
+        <w:jc w:val="both"/>
+      </w:pPr>
+      <w:r>
+        <w:rPr>
+          <w:b/>
+          <w:bCs/>
+        </w:rPr>
+        <w:t xml:space="preserve">1.) </w:t>
+      </w:r>
+      <w:r>
+        <w:rPr>
+          <w:b/>
+          <w:bCs/>
+        </w:rPr>
+        <w:t>Mediator:</w:t>
+      </w:r>
+      <w:r>
+        <w:t xml:space="preserve"> It follows Controller principle because it mediates control between all the</w:t>
+      </w:r>
+    </w:p>
+    <w:p>
+      <w:pPr>
+        <w:ind w:firstLine="720"/>
+        <w:jc w:val="both"/>
+      </w:pPr>
+      <w:r>
+        <w:t xml:space="preserve">      </w:t>
+      </w:r>
+      <w:r>
+        <w:t>model elements.</w:t>
+      </w:r>
+    </w:p>
+    <w:p>
+      <w:pPr>
+        <w:ind w:firstLine="720"/>
+        <w:jc w:val="both"/>
+      </w:pPr>
+      <w:r>
+        <w:rPr>
+          <w:b/>
+          <w:bCs/>
+        </w:rPr>
+        <w:t>2.) Single Responsibility Principle:</w:t>
+      </w:r>
+      <w:r>
+        <w:t xml:space="preserve"> Each of the controller acts as a mediator only between the </w:t>
+      </w:r>
+    </w:p>
+    <w:p>
+      <w:pPr>
+        <w:pStyle w:val="Heading3"/>
+        <w:jc w:val="both"/>
+      </w:pPr>
+      <w:r>
+        <w:t>Model:</w:t>
+      </w:r>
+    </w:p>
+    <w:p>
+      <w:pPr>
+        <w:ind w:firstLine="720"/>
+        <w:jc w:val="both"/>
+      </w:pPr>
+      <w:r>
+        <w:rPr>
+          <w:b/>
+          <w:bCs/>
+        </w:rPr>
+        <w:t>1</w:t>
+      </w:r>
+      <w:r>
+        <w:rPr>
+          <w:b/>
+          <w:bCs/>
+        </w:rPr>
+        <w:t>.) Resizer&lt;interface&gt;:</w:t>
+      </w:r>
+      <w:r>
+        <w:t xml:space="preserve"> It follows Interface Segregation principle, Open Close principle</w:t>
+      </w:r>
+    </w:p>
+    <w:p>
+      <w:pPr>
+        <w:ind w:firstLine="720"/>
+        <w:jc w:val="both"/>
+      </w:pPr>
+      <w:r>
+        <w:t xml:space="preserve">      </w:t>
+      </w:r>
+      <w:r>
+        <w:t>and Polymorphism</w:t>
+      </w:r>
+    </w:p>
+    <w:p>
+      <w:pPr>
+        <w:ind w:firstLine="720"/>
+        <w:jc w:val="both"/>
+      </w:pPr>
+      <w:r>
+        <w:rPr>
+          <w:b/>
+          <w:bCs/>
+        </w:rPr>
+        <w:t>2</w:t>
+      </w:r>
+      <w:r>
+        <w:rPr>
+          <w:b/>
+          <w:bCs/>
+        </w:rPr>
+        <w:t>.) Formatter:</w:t>
+      </w:r>
+      <w:r>
+        <w:t xml:space="preserve"> It follows Single Responsibility principle</w:t>
+      </w:r>
+    </w:p>
+    <w:p>
+      <w:pPr>
+        <w:ind w:firstLine="720"/>
+        <w:jc w:val="both"/>
+      </w:pPr>
+      <w:r>
+        <w:rPr>
+          <w:b/>
+          <w:bCs/>
+        </w:rPr>
+        <w:t>3</w:t>
+      </w:r>
+      <w:r>
+        <w:rPr>
+          <w:b/>
+          <w:bCs/>
+        </w:rPr>
+        <w:t>.) Cropping:</w:t>
+      </w:r>
+      <w:r>
+        <w:t xml:space="preserve"> It follows Single Responsibility principle</w:t>
+      </w:r>
+    </w:p>
+    <w:p>
+      <w:pPr>
+        <w:ind w:firstLine="720"/>
+        <w:jc w:val="both"/>
+      </w:pPr>
+      <w:r>
+        <w:rPr>
+          <w:b/>
+          <w:bCs/>
+        </w:rPr>
+        <w:t>4</w:t>
+      </w:r>
+      <w:r>
+        <w:rPr>
+          <w:b/>
+          <w:bCs/>
+        </w:rPr>
+        <w:t>.) FileSizeBatch:</w:t>
+      </w:r>
+      <w:r>
+        <w:t xml:space="preserve"> It follows Single Responsibility principle</w:t>
+      </w:r>
+      <w:r>
+        <w:t xml:space="preserve"> </w:t>
+      </w:r>
+      <w:r>
+        <w:t>and Dependency Inversion</w:t>
+      </w:r>
+    </w:p>
+    <w:p>
+      <w:pPr>
+        <w:ind w:firstLine="720"/>
+        <w:jc w:val="both"/>
+      </w:pPr>
+      <w:r>
+        <w:rPr>
+          <w:b/>
+          <w:bCs/>
+        </w:rPr>
+        <w:t>5</w:t>
+      </w:r>
+      <w:r>
+        <w:rPr>
+          <w:b/>
+          <w:bCs/>
+        </w:rPr>
+        <w:t>.) PixelSizeBatch:</w:t>
+      </w:r>
+      <w:r>
+        <w:t xml:space="preserve"> It follows Single Responsibility principle</w:t>
+      </w:r>
+      <w:r>
+        <w:t xml:space="preserve"> </w:t>
+      </w:r>
+      <w:r>
+        <w:t>and Dependency Inversion</w:t>
+      </w:r>
+    </w:p>
+    <w:p>
+      <w:pPr>
+        <w:ind w:firstLine="720"/>
+        <w:jc w:val="both"/>
+      </w:pPr>
+      <w:r>
+        <w:rPr>
+          <w:b/>
+          <w:bCs/>
+        </w:rPr>
+        <w:t>6</w:t>
+      </w:r>
+      <w:r>
+        <w:rPr>
+          <w:b/>
+          <w:bCs/>
+        </w:rPr>
+        <w:t>.)</w:t>
+      </w:r>
+      <w:r>
+        <w:rPr>
+          <w:b/>
+          <w:bCs/>
+        </w:rPr>
+        <w:t xml:space="preserve"> </w:t>
+      </w:r>
+      <w:r>
+        <w:rPr>
+          <w:b/>
+          <w:bCs/>
+        </w:rPr>
+        <w:t>FileSizeSingleFile:</w:t>
+      </w:r>
+      <w:r>
+        <w:t xml:space="preserve"> It follows Single Responsibility principle</w:t>
+      </w:r>
+    </w:p>
+    <w:p>
+      <w:pPr>
+        <w:ind w:firstLine="720"/>
+        <w:jc w:val="both"/>
+      </w:pPr>
+      <w:r>
+        <w:rPr>
+          <w:b/>
+          <w:bCs/>
+        </w:rPr>
+        <w:t>7</w:t>
+      </w:r>
+      <w:r>
+        <w:rPr>
+          <w:b/>
+          <w:bCs/>
+        </w:rPr>
+        <w:t>.)</w:t>
+      </w:r>
+      <w:r>
+        <w:rPr>
+          <w:b/>
+          <w:bCs/>
+        </w:rPr>
+        <w:t xml:space="preserve"> </w:t>
+      </w:r>
+      <w:r>
+        <w:rPr>
+          <w:b/>
+          <w:bCs/>
+        </w:rPr>
+        <w:t>PixelSizeSingleFile:</w:t>
+      </w:r>
+      <w:r>
+        <w:t xml:space="preserve"> It follows Single Responsibility principle</w:t>
+      </w:r>
+    </w:p>
+    <w:p>
+      <w:pPr>
+        <w:ind w:firstLine="720"/>
+        <w:jc w:val="both"/>
+      </w:pPr>
+      <w:r>
+        <w:rPr>
+          <w:b/>
+          <w:bCs/>
+        </w:rPr>
+        <w:t>8</w:t>
+      </w:r>
+      <w:r>
+        <w:rPr>
+          <w:b/>
+          <w:bCs/>
+        </w:rPr>
+        <w:t>.)</w:t>
+      </w:r>
+      <w:r>
+        <w:rPr>
+          <w:b/>
+          <w:bCs/>
+        </w:rPr>
+        <w:t xml:space="preserve"> </w:t>
+      </w:r>
+      <w:r>
+        <w:rPr>
+          <w:b/>
+          <w:bCs/>
+        </w:rPr>
+        <w:t>Upscaler:</w:t>
+      </w:r>
+      <w:r>
+        <w:t xml:space="preserve"> It follows Single Responsibility principle</w:t>
+      </w:r>
+    </w:p>
+    <w:p>
+      <w:pPr>
+        <w:ind w:firstLine="720"/>
+      </w:pPr>
+    </w:p>
+    <w:p>
+      <w:pPr>
+        <w:ind w:firstLine="720"/>
+      </w:pPr>
+    </w:p>
+    <w:p>
+      <w:pPr>
+        <w:ind w:firstLine="720"/>
+      </w:pPr>
+    </w:p>
+    <w:p>
+      <w:pPr>
+        <w:ind w:firstLine="720"/>
+      </w:pPr>
+    </w:p>
+    <w:p>
+      <w:pPr>
+        <w:ind w:firstLine="720"/>
+      </w:pPr>
+    </w:p>
+    <w:p>
+      <w:pPr>
+        <w:ind w:firstLine="720"/>
+      </w:pPr>
+    </w:p>
+    <w:p>
+      <w:pPr>
+        <w:ind w:firstLine="720"/>
+      </w:pPr>
+    </w:p>
+    <w:p>
+      <w:pPr>
+        <w:ind w:firstLine="720"/>
+      </w:pPr>
+    </w:p>
+    <w:p>
+      <w:pPr>
+        <w:ind w:firstLine="720"/>
+      </w:pPr>
+    </w:p>
+    <w:p>
+      <w:pPr>
+        <w:ind w:firstLine="720"/>
+      </w:pPr>
+    </w:p>
+    <w:p>
       <w:pPr>
         <w:pStyle w:val="Heading1"/>
         <w:rPr>
@@ -2009,29 +3722,198 @@
           <w:b/>
           <w:bCs/>
         </w:rPr>
+        <w:lastRenderedPageBreak/>
         <w:t xml:space="preserve">DESIGN PATTERN </w:t>
       </w:r>
     </w:p>
     <w:p>
       <w:pPr>
+        <w:rPr>
+          <w:b/>
+          <w:bCs/>
+          <w:sz w:val="24"/>
+          <w:szCs w:val="24"/>
+        </w:rPr>
+      </w:pPr>
+      <w:r>
+        <w:rPr>
+          <w:b/>
+          <w:bCs/>
+          <w:sz w:val="24"/>
+          <w:szCs w:val="24"/>
+        </w:rPr>
+        <w:t>Creation Design Pattern:</w:t>
+      </w:r>
+    </w:p>
+    <w:p>
+      <w:r>
+        <w:rPr>
+          <w:b/>
+          <w:bCs/>
+        </w:rPr>
+        <w:t xml:space="preserve">Builder pattern: </w:t>
+      </w:r>
+      <w:r>
+        <w:t>A</w:t>
+      </w:r>
+      <w:r>
+        <w:t>ll the controllers build the object from another class by running generating an instance of that class</w:t>
+      </w:r>
+      <w:r>
+        <w:t>, the builder however is used in the resize controller as it generates the resize based of the number of files being fed to the class’s constructor.</w:t>
+      </w:r>
+    </w:p>
+    <w:p>
+      <w:pPr>
+        <w:rPr>
+          <w:b/>
+          <w:bCs/>
+          <w:sz w:val="24"/>
+          <w:szCs w:val="24"/>
+        </w:rPr>
+      </w:pPr>
+      <w:r>
+        <w:rPr>
+          <w:b/>
+          <w:bCs/>
+          <w:sz w:val="24"/>
+          <w:szCs w:val="24"/>
+        </w:rPr>
+        <w:t>Structural Design Pattern:</w:t>
+      </w:r>
+    </w:p>
+    <w:p>
+      <w:r>
+        <w:rPr>
+          <w:b/>
+          <w:bCs/>
+        </w:rPr>
+        <w:t>Composite Pattern:</w:t>
+      </w:r>
+      <w:r>
+        <w:t xml:space="preserve"> The Resizer object one for the file size and one for the pixel-based resizing are made of composite objects or children objects like the ImagesIO object. This nesting is also seen when we use the G2D object to generate new images from old images.</w:t>
+      </w:r>
+    </w:p>
+    <w:p>
+      <w:pPr>
+        <w:rPr>
+          <w:b/>
+          <w:bCs/>
+          <w:sz w:val="24"/>
+          <w:szCs w:val="24"/>
+        </w:rPr>
+      </w:pPr>
+      <w:r>
+        <w:rPr>
+          <w:b/>
+          <w:bCs/>
+          <w:sz w:val="24"/>
+          <w:szCs w:val="24"/>
+        </w:rPr>
+        <w:t xml:space="preserve">Behavioural </w:t>
+      </w:r>
+      <w:r>
+        <w:rPr>
+          <w:b/>
+          <w:bCs/>
+          <w:sz w:val="24"/>
+          <w:szCs w:val="24"/>
+        </w:rPr>
+        <w:t>Design Pattern:</w:t>
+      </w:r>
+    </w:p>
+    <w:p>
+      <w:r>
+        <w:rPr>
+          <w:b/>
+          <w:bCs/>
+        </w:rPr>
+        <w:t>Iterator Pattern:</w:t>
+      </w:r>
+      <w:r>
+        <w:t xml:space="preserve"> The Batch processing class processes the images in </w:t>
+      </w:r>
+      <w:r>
+        <w:t>an</w:t>
+      </w:r>
+      <w:r>
+        <w:t xml:space="preserve"> iterative manner without showing the underlying which is said to be the iterator pattern’s design.</w:t>
+      </w:r>
+    </w:p>
+    <w:p>
+      <w:r>
+        <w:rPr>
+          <w:b/>
+          <w:bCs/>
+        </w:rPr>
+        <w:t>Strategy Pattern:</w:t>
+      </w:r>
+      <w:r>
+        <w:t xml:space="preserve"> The strategy patter implements subprocesses and uses them interchangeably</w:t>
+      </w:r>
+    </w:p>
+    <w:p/>
+    <w:p/>
+    <w:p>
+      <w:pPr>
         <w:pStyle w:val="Heading1"/>
-        <w:rPr>
-          <w:b/>
-          <w:bCs/>
-        </w:rPr>
-      </w:pPr>
-      <w:r>
-        <w:rPr>
-          <w:b/>
-          <w:bCs/>
-        </w:rPr>
-        <w:t xml:space="preserve">LINK TO CODEBASE </w:t>
+        <w:tabs>
+          <w:tab w:val="center" w:pos="4513"/>
+        </w:tabs>
+        <w:rPr>
+          <w:b/>
+          <w:bCs/>
+        </w:rPr>
+      </w:pPr>
+      <w:r>
+        <w:rPr>
+          <w:b/>
+          <w:bCs/>
+        </w:rPr>
+        <w:t>LINK TO CODEBASE</w:t>
+      </w:r>
+      <w:r>
+        <w:rPr>
+          <w:b/>
+          <w:bCs/>
+        </w:rPr>
+        <w:tab/>
       </w:r>
     </w:p>
     <w:p>
       <w:pPr>
         <w:pStyle w:val="Heading1"/>
         <w:rPr>
+          <w:rFonts w:asciiTheme="minorHAnsi" w:hAnsiTheme="minorHAnsi" w:cstheme="minorHAnsi"/>
+          <w:sz w:val="24"/>
+          <w:szCs w:val="24"/>
+        </w:rPr>
+      </w:pPr>
+      <w:hyperlink r:id="rId17" w:history="1">
+        <w:r>
+          <w:rPr>
+            <w:rStyle w:val="Hyperlink"/>
+            <w:rFonts w:asciiTheme="minorHAnsi" w:hAnsiTheme="minorHAnsi" w:cstheme="minorHAnsi"/>
+            <w:sz w:val="24"/>
+            <w:szCs w:val="24"/>
+          </w:rPr>
+          <w:t>https://github.com/NeerajG03/Image-Resizer-Using-Java</w:t>
+        </w:r>
+      </w:hyperlink>
+      <w:r>
+        <w:rPr>
+          <w:rFonts w:asciiTheme="minorHAnsi" w:hAnsiTheme="minorHAnsi" w:cstheme="minorHAnsi"/>
+          <w:sz w:val="24"/>
+          <w:szCs w:val="24"/>
+        </w:rPr>
+        <w:t xml:space="preserve"> </w:t>
+      </w:r>
+    </w:p>
+    <w:p/>
+    <w:p>
+      <w:pPr>
+        <w:pStyle w:val="Heading1"/>
+        <w:rPr>
           <w:b/>
           <w:bCs/>
         </w:rPr>
@@ -2046,23 +3928,1736 @@
     </w:p>
     <w:p>
       <w:pPr>
+        <w:pBdr>
+          <w:top w:val="nil"/>
+          <w:left w:val="nil"/>
+          <w:bottom w:val="nil"/>
+          <w:right w:val="nil"/>
+          <w:between w:val="nil"/>
+        </w:pBdr>
+        <w:tabs>
+          <w:tab w:val="left" w:pos="2360"/>
+        </w:tabs>
+        <w:spacing w:after="0" w:line="360" w:lineRule="auto"/>
+        <w:rPr>
+          <w:rFonts w:eastAsia="Cambria" w:cstheme="minorHAnsi"/>
+          <w:bCs/>
+          <w:color w:val="00000A"/>
+          <w:sz w:val="24"/>
+        </w:rPr>
+      </w:pPr>
+      <w:r>
+        <w:rPr>
+          <w:rFonts w:eastAsia="Cambria" w:cstheme="minorHAnsi"/>
+          <w:b/>
+          <w:color w:val="00000A"/>
+          <w:sz w:val="24"/>
+        </w:rPr>
+        <w:t xml:space="preserve">Tushar N Kumar: </w:t>
+      </w:r>
+      <w:r>
+        <w:rPr>
+          <w:rFonts w:eastAsia="Cambria" w:cstheme="minorHAnsi"/>
+          <w:bCs/>
+          <w:color w:val="00000A"/>
+          <w:sz w:val="24"/>
+        </w:rPr>
+        <w:t>Format Changing</w:t>
+      </w:r>
+      <w:r>
+        <w:rPr>
+          <w:rFonts w:eastAsia="Cambria" w:cstheme="minorHAnsi"/>
+          <w:bCs/>
+          <w:color w:val="00000A"/>
+          <w:sz w:val="24"/>
+        </w:rPr>
+        <w:t>, Upscaling of images and has-a relationship connection.</w:t>
+      </w:r>
+    </w:p>
+    <w:p>
+      <w:pPr>
+        <w:pBdr>
+          <w:top w:val="nil"/>
+          <w:left w:val="nil"/>
+          <w:bottom w:val="nil"/>
+          <w:right w:val="nil"/>
+          <w:between w:val="nil"/>
+        </w:pBdr>
+        <w:spacing w:after="0" w:line="276" w:lineRule="auto"/>
+        <w:rPr>
+          <w:rFonts w:eastAsia="Cambria" w:cstheme="minorHAnsi"/>
+          <w:bCs/>
+          <w:color w:val="00000A"/>
+          <w:sz w:val="24"/>
+        </w:rPr>
+      </w:pPr>
+      <w:r>
+        <w:rPr>
+          <w:rFonts w:eastAsia="Cambria" w:cstheme="minorHAnsi"/>
+          <w:b/>
+          <w:color w:val="00000A"/>
+          <w:sz w:val="24"/>
+        </w:rPr>
+        <w:t>Tellakula Mohan Sai:</w:t>
+      </w:r>
+      <w:r>
+        <w:rPr>
+          <w:rFonts w:eastAsia="Cambria" w:cstheme="minorHAnsi"/>
+          <w:b/>
+          <w:color w:val="00000A"/>
+          <w:sz w:val="24"/>
+        </w:rPr>
+        <w:t xml:space="preserve"> </w:t>
+      </w:r>
+      <w:r>
+        <w:rPr>
+          <w:rFonts w:eastAsia="Cambria" w:cstheme="minorHAnsi"/>
+          <w:bCs/>
+          <w:color w:val="00000A"/>
+          <w:sz w:val="24"/>
+        </w:rPr>
+        <w:t>Image cropping using aspect ratio</w:t>
+      </w:r>
+      <w:r>
+        <w:rPr>
+          <w:rFonts w:eastAsia="Cambria" w:cstheme="minorHAnsi"/>
+          <w:bCs/>
+          <w:color w:val="00000A"/>
+          <w:sz w:val="24"/>
+        </w:rPr>
+        <w:t xml:space="preserve">, </w:t>
+      </w:r>
+      <w:r>
+        <w:rPr>
+          <w:rFonts w:eastAsia="Cambria" w:cstheme="minorHAnsi"/>
+          <w:bCs/>
+          <w:color w:val="00000A"/>
+          <w:sz w:val="24"/>
+        </w:rPr>
+        <w:t>Image resizing using pixel</w:t>
+      </w:r>
+      <w:r>
+        <w:rPr>
+          <w:rFonts w:eastAsia="Cambria" w:cstheme="minorHAnsi"/>
+          <w:bCs/>
+          <w:color w:val="00000A"/>
+          <w:sz w:val="24"/>
+        </w:rPr>
+        <w:t xml:space="preserve"> </w:t>
+      </w:r>
+      <w:r>
+        <w:rPr>
+          <w:rFonts w:eastAsia="Cambria" w:cstheme="minorHAnsi"/>
+          <w:bCs/>
+          <w:color w:val="00000A"/>
+          <w:sz w:val="24"/>
+        </w:rPr>
+        <w:t>density</w:t>
+      </w:r>
+      <w:r>
+        <w:rPr>
+          <w:rFonts w:eastAsia="Cambria" w:cstheme="minorHAnsi"/>
+          <w:bCs/>
+          <w:color w:val="00000A"/>
+          <w:sz w:val="24"/>
+        </w:rPr>
+        <w:t xml:space="preserve"> and controller connection.</w:t>
+      </w:r>
+    </w:p>
+    <w:p>
+      <w:pPr>
+        <w:pBdr>
+          <w:top w:val="nil"/>
+          <w:left w:val="nil"/>
+          <w:bottom w:val="nil"/>
+          <w:right w:val="nil"/>
+          <w:between w:val="nil"/>
+        </w:pBdr>
+        <w:spacing w:after="0" w:line="276" w:lineRule="auto"/>
+        <w:rPr>
+          <w:rFonts w:eastAsia="Cambria" w:cstheme="minorHAnsi"/>
+          <w:b/>
+          <w:color w:val="00000A"/>
+          <w:sz w:val="24"/>
+        </w:rPr>
+      </w:pPr>
+      <w:r>
+        <w:rPr>
+          <w:rFonts w:eastAsia="Cambria" w:cstheme="minorHAnsi"/>
+          <w:b/>
+          <w:color w:val="00000A"/>
+          <w:sz w:val="24"/>
+        </w:rPr>
+        <w:t>Neeraj Gopalakrishnan</w:t>
+      </w:r>
+      <w:r>
+        <w:rPr>
+          <w:rFonts w:eastAsia="Cambria" w:cstheme="minorHAnsi"/>
+          <w:b/>
+          <w:color w:val="00000A"/>
+          <w:sz w:val="24"/>
+        </w:rPr>
+        <w:t xml:space="preserve">: </w:t>
+      </w:r>
+      <w:r>
+        <w:rPr>
+          <w:rFonts w:eastAsia="Cambria" w:cstheme="minorHAnsi"/>
+          <w:bCs/>
+          <w:color w:val="00000A"/>
+          <w:sz w:val="24"/>
+        </w:rPr>
+        <w:t>Image Resizer using batch processing and file size</w:t>
+      </w:r>
+      <w:r>
+        <w:rPr>
+          <w:rFonts w:eastAsia="Cambria" w:cstheme="minorHAnsi"/>
+          <w:bCs/>
+          <w:color w:val="00000A"/>
+          <w:sz w:val="24"/>
+        </w:rPr>
+        <w:t>, UI creation, controller connection and process building.</w:t>
+      </w:r>
+    </w:p>
+    <w:p>
+      <w:pPr>
+        <w:rPr>
+          <w:rFonts w:cstheme="minorHAnsi"/>
+        </w:rPr>
+      </w:pPr>
+      <w:r>
+        <w:rPr>
+          <w:rFonts w:eastAsia="Cambria" w:cstheme="minorHAnsi"/>
+          <w:b/>
+          <w:color w:val="00000A"/>
+          <w:sz w:val="24"/>
+        </w:rPr>
+        <w:t>Tejas Goyal</w:t>
+      </w:r>
+      <w:r>
+        <w:rPr>
+          <w:rFonts w:eastAsia="Cambria" w:cstheme="minorHAnsi"/>
+          <w:b/>
+          <w:color w:val="00000A"/>
+          <w:sz w:val="24"/>
+        </w:rPr>
+        <w:t xml:space="preserve">: </w:t>
+      </w:r>
+      <w:r>
+        <w:rPr>
+          <w:rFonts w:eastAsia="Cambria" w:cstheme="minorHAnsi"/>
+          <w:bCs/>
+          <w:color w:val="00000A"/>
+          <w:sz w:val="24"/>
+        </w:rPr>
+        <w:t>Image resizing using file size and Image resizing as batch processing using Pixel density</w:t>
+      </w:r>
+    </w:p>
+    <w:p>
+      <w:pPr>
         <w:pStyle w:val="Heading1"/>
         <w:rPr>
           <w:b/>
           <w:bCs/>
         </w:rPr>
       </w:pPr>
-      <w:r>
-        <w:rPr>
-          <w:b/>
-          <w:bCs/>
-        </w:rPr>
+    </w:p>
+    <w:p>
+      <w:pPr>
+        <w:pStyle w:val="Heading1"/>
+        <w:rPr>
+          <w:b/>
+          <w:bCs/>
+        </w:rPr>
+      </w:pPr>
+    </w:p>
+    <w:p/>
+    <w:p>
+      <w:pPr>
+        <w:pStyle w:val="Heading1"/>
+        <w:rPr>
+          <w:b/>
+          <w:bCs/>
+        </w:rPr>
+      </w:pPr>
+      <w:r>
+        <w:rPr>
+          <w:b/>
+          <w:bCs/>
+        </w:rPr>
+        <w:lastRenderedPageBreak/>
         <w:t>SCREENSHOTS</w:t>
       </w:r>
     </w:p>
+    <w:p>
+      <w:pPr>
+        <w:rPr>
+          <w:rFonts w:cstheme="minorHAnsi"/>
+          <w:noProof/>
+          <w:sz w:val="24"/>
+          <w:szCs w:val="24"/>
+        </w:rPr>
+      </w:pPr>
+      <w:r>
+        <w:rPr>
+          <w:rFonts w:cstheme="minorHAnsi"/>
+          <w:noProof/>
+          <w:sz w:val="24"/>
+          <w:szCs w:val="24"/>
+        </w:rPr>
+        <w:t>Home Page</w:t>
+      </w:r>
+    </w:p>
+    <w:p>
+      <w:pPr>
+        <w:rPr>
+          <w:rFonts w:cstheme="minorHAnsi"/>
+          <w:noProof/>
+          <w:sz w:val="24"/>
+          <w:szCs w:val="24"/>
+        </w:rPr>
+      </w:pPr>
+      <w:r>
+        <w:rPr>
+          <w:rFonts w:cstheme="minorHAnsi"/>
+          <w:noProof/>
+          <w:sz w:val="24"/>
+          <w:szCs w:val="24"/>
+        </w:rPr>
+        <w:drawing>
+          <wp:inline distT="0" distB="0" distL="0" distR="0" wp14:anchorId="1D87D6C9" wp14:editId="6216D41A">
+            <wp:extent cx="3835400" cy="3050982"/>
+            <wp:effectExtent l="0" t="0" r="0" b="0"/>
+            <wp:docPr id="1878990814" name="Picture 5"/>
+            <wp:cNvGraphicFramePr>
+              <a:graphicFrameLocks xmlns:a="http://schemas.openxmlformats.org/drawingml/2006/main" noChangeAspect="1"/>
+            </wp:cNvGraphicFramePr>
+            <a:graphic xmlns:a="http://schemas.openxmlformats.org/drawingml/2006/main">
+              <a:graphicData uri="http://schemas.openxmlformats.org/drawingml/2006/picture">
+                <pic:pic xmlns:pic="http://schemas.openxmlformats.org/drawingml/2006/picture">
+                  <pic:nvPicPr>
+                    <pic:cNvPr id="1878990814" name="Picture 1878990814"/>
+                    <pic:cNvPicPr/>
+                  </pic:nvPicPr>
+                  <pic:blipFill>
+                    <a:blip r:embed="rId18" cstate="print">
+                      <a:extLst>
+                        <a:ext uri="{28A0092B-C50C-407E-A947-70E740481C1C}">
+                          <a14:useLocalDpi xmlns:a14="http://schemas.microsoft.com/office/drawing/2010/main" val="0"/>
+                        </a:ext>
+                      </a:extLst>
+                    </a:blip>
+                    <a:stretch>
+                      <a:fillRect/>
+                    </a:stretch>
+                  </pic:blipFill>
+                  <pic:spPr>
+                    <a:xfrm>
+                      <a:off x="0" y="0"/>
+                      <a:ext cx="3871459" cy="3079666"/>
+                    </a:xfrm>
+                    <a:prstGeom prst="rect">
+                      <a:avLst/>
+                    </a:prstGeom>
+                  </pic:spPr>
+                </pic:pic>
+              </a:graphicData>
+            </a:graphic>
+          </wp:inline>
+        </w:drawing>
+      </w:r>
+    </w:p>
+    <w:p>
+      <w:pPr>
+        <w:rPr>
+          <w:rFonts w:cstheme="minorHAnsi"/>
+          <w:noProof/>
+          <w:sz w:val="24"/>
+          <w:szCs w:val="24"/>
+        </w:rPr>
+      </w:pPr>
+      <w:r>
+        <w:rPr>
+          <w:rFonts w:cstheme="minorHAnsi"/>
+          <w:noProof/>
+          <w:sz w:val="24"/>
+          <w:szCs w:val="24"/>
+        </w:rPr>
+        <w:drawing>
+          <wp:anchor distT="0" distB="0" distL="114300" distR="114300" simplePos="0" relativeHeight="251658240" behindDoc="0" locked="0" layoutInCell="1" allowOverlap="1" wp14:anchorId="1CB9E700" wp14:editId="75DF6E01">
+            <wp:simplePos x="0" y="0"/>
+            <wp:positionH relativeFrom="margin">
+              <wp:align>left</wp:align>
+            </wp:positionH>
+            <wp:positionV relativeFrom="paragraph">
+              <wp:posOffset>297815</wp:posOffset>
+            </wp:positionV>
+            <wp:extent cx="3879850" cy="3086100"/>
+            <wp:effectExtent l="0" t="0" r="6350" b="0"/>
+            <wp:wrapSquare wrapText="bothSides"/>
+            <wp:docPr id="1213399807" name="Picture 6"/>
+            <wp:cNvGraphicFramePr>
+              <a:graphicFrameLocks xmlns:a="http://schemas.openxmlformats.org/drawingml/2006/main" noChangeAspect="1"/>
+            </wp:cNvGraphicFramePr>
+            <a:graphic xmlns:a="http://schemas.openxmlformats.org/drawingml/2006/main">
+              <a:graphicData uri="http://schemas.openxmlformats.org/drawingml/2006/picture">
+                <pic:pic xmlns:pic="http://schemas.openxmlformats.org/drawingml/2006/picture">
+                  <pic:nvPicPr>
+                    <pic:cNvPr id="1213399807" name="Picture 1213399807"/>
+                    <pic:cNvPicPr/>
+                  </pic:nvPicPr>
+                  <pic:blipFill>
+                    <a:blip r:embed="rId19" cstate="print">
+                      <a:extLst>
+                        <a:ext uri="{28A0092B-C50C-407E-A947-70E740481C1C}">
+                          <a14:useLocalDpi xmlns:a14="http://schemas.microsoft.com/office/drawing/2010/main" val="0"/>
+                        </a:ext>
+                      </a:extLst>
+                    </a:blip>
+                    <a:stretch>
+                      <a:fillRect/>
+                    </a:stretch>
+                  </pic:blipFill>
+                  <pic:spPr>
+                    <a:xfrm>
+                      <a:off x="0" y="0"/>
+                      <a:ext cx="3885692" cy="3091169"/>
+                    </a:xfrm>
+                    <a:prstGeom prst="rect">
+                      <a:avLst/>
+                    </a:prstGeom>
+                  </pic:spPr>
+                </pic:pic>
+              </a:graphicData>
+            </a:graphic>
+            <wp14:sizeRelH relativeFrom="margin">
+              <wp14:pctWidth>0</wp14:pctWidth>
+            </wp14:sizeRelH>
+            <wp14:sizeRelV relativeFrom="margin">
+              <wp14:pctHeight>0</wp14:pctHeight>
+            </wp14:sizeRelV>
+          </wp:anchor>
+        </w:drawing>
+      </w:r>
+      <w:r>
+        <w:rPr>
+          <w:rFonts w:cstheme="minorHAnsi"/>
+          <w:noProof/>
+          <w:sz w:val="24"/>
+          <w:szCs w:val="24"/>
+        </w:rPr>
+        <w:t>Resize Home Page</w:t>
+      </w:r>
+    </w:p>
+    <w:p>
+      <w:pPr>
+        <w:rPr>
+          <w:rFonts w:cstheme="minorHAnsi"/>
+          <w:noProof/>
+          <w:sz w:val="24"/>
+          <w:szCs w:val="24"/>
+        </w:rPr>
+      </w:pPr>
+    </w:p>
+    <w:p>
+      <w:pPr>
+        <w:rPr>
+          <w:rFonts w:cstheme="minorHAnsi"/>
+          <w:noProof/>
+          <w:sz w:val="24"/>
+          <w:szCs w:val="24"/>
+        </w:rPr>
+      </w:pPr>
+    </w:p>
+    <w:p>
+      <w:pPr>
+        <w:rPr>
+          <w:rFonts w:cstheme="minorHAnsi"/>
+          <w:noProof/>
+          <w:sz w:val="24"/>
+          <w:szCs w:val="24"/>
+        </w:rPr>
+      </w:pPr>
+    </w:p>
+    <w:p>
+      <w:pPr>
+        <w:rPr>
+          <w:rFonts w:cstheme="minorHAnsi"/>
+          <w:noProof/>
+          <w:sz w:val="24"/>
+          <w:szCs w:val="24"/>
+        </w:rPr>
+      </w:pPr>
+    </w:p>
+    <w:p>
+      <w:pPr>
+        <w:rPr>
+          <w:rFonts w:cstheme="minorHAnsi"/>
+          <w:noProof/>
+          <w:sz w:val="24"/>
+          <w:szCs w:val="24"/>
+        </w:rPr>
+      </w:pPr>
+    </w:p>
+    <w:p>
+      <w:pPr>
+        <w:rPr>
+          <w:rFonts w:cstheme="minorHAnsi"/>
+          <w:noProof/>
+          <w:sz w:val="24"/>
+          <w:szCs w:val="24"/>
+        </w:rPr>
+      </w:pPr>
+    </w:p>
+    <w:p>
+      <w:pPr>
+        <w:rPr>
+          <w:rFonts w:cstheme="minorHAnsi"/>
+          <w:noProof/>
+          <w:sz w:val="24"/>
+          <w:szCs w:val="24"/>
+        </w:rPr>
+      </w:pPr>
+    </w:p>
+    <w:p>
+      <w:pPr>
+        <w:rPr>
+          <w:rFonts w:cstheme="minorHAnsi"/>
+          <w:noProof/>
+          <w:sz w:val="24"/>
+          <w:szCs w:val="24"/>
+        </w:rPr>
+      </w:pPr>
+    </w:p>
+    <w:p>
+      <w:pPr>
+        <w:rPr>
+          <w:rFonts w:cstheme="minorHAnsi"/>
+          <w:noProof/>
+          <w:sz w:val="24"/>
+          <w:szCs w:val="24"/>
+        </w:rPr>
+      </w:pPr>
+    </w:p>
+    <w:p>
+      <w:pPr>
+        <w:rPr>
+          <w:rFonts w:cstheme="minorHAnsi"/>
+          <w:noProof/>
+          <w:sz w:val="24"/>
+          <w:szCs w:val="24"/>
+        </w:rPr>
+      </w:pPr>
+    </w:p>
+    <w:p>
+      <w:pPr>
+        <w:rPr>
+          <w:rFonts w:cstheme="minorHAnsi"/>
+          <w:noProof/>
+          <w:sz w:val="24"/>
+          <w:szCs w:val="24"/>
+        </w:rPr>
+      </w:pPr>
+    </w:p>
+    <w:p>
+      <w:pPr>
+        <w:rPr>
+          <w:rFonts w:cstheme="minorHAnsi"/>
+          <w:noProof/>
+          <w:sz w:val="24"/>
+          <w:szCs w:val="24"/>
+        </w:rPr>
+      </w:pPr>
+    </w:p>
+    <w:p>
+      <w:pPr>
+        <w:rPr>
+          <w:rFonts w:cstheme="minorHAnsi"/>
+          <w:noProof/>
+          <w:sz w:val="24"/>
+          <w:szCs w:val="24"/>
+        </w:rPr>
+      </w:pPr>
+    </w:p>
+    <w:p>
+      <w:pPr>
+        <w:rPr>
+          <w:rFonts w:cstheme="minorHAnsi"/>
+          <w:noProof/>
+          <w:sz w:val="24"/>
+          <w:szCs w:val="24"/>
+        </w:rPr>
+      </w:pPr>
+    </w:p>
+    <w:p>
+      <w:pPr>
+        <w:rPr>
+          <w:rFonts w:cstheme="minorHAnsi"/>
+          <w:noProof/>
+          <w:sz w:val="24"/>
+          <w:szCs w:val="24"/>
+        </w:rPr>
+      </w:pPr>
+    </w:p>
+    <w:p>
+      <w:pPr>
+        <w:rPr>
+          <w:rFonts w:cstheme="minorHAnsi"/>
+          <w:noProof/>
+          <w:sz w:val="24"/>
+          <w:szCs w:val="24"/>
+        </w:rPr>
+      </w:pPr>
+      <w:r>
+        <w:rPr>
+          <w:rFonts w:cstheme="minorHAnsi"/>
+          <w:noProof/>
+          <w:sz w:val="24"/>
+          <w:szCs w:val="24"/>
+        </w:rPr>
+        <w:lastRenderedPageBreak/>
+        <w:drawing>
+          <wp:anchor distT="0" distB="0" distL="114300" distR="114300" simplePos="0" relativeHeight="251659264" behindDoc="0" locked="0" layoutInCell="1" allowOverlap="1" wp14:anchorId="64D484E7" wp14:editId="05C85747">
+            <wp:simplePos x="0" y="0"/>
+            <wp:positionH relativeFrom="margin">
+              <wp:align>left</wp:align>
+            </wp:positionH>
+            <wp:positionV relativeFrom="paragraph">
+              <wp:posOffset>203200</wp:posOffset>
+            </wp:positionV>
+            <wp:extent cx="3887470" cy="3092450"/>
+            <wp:effectExtent l="0" t="0" r="0" b="0"/>
+            <wp:wrapSquare wrapText="bothSides"/>
+            <wp:docPr id="453308597" name="Picture 10"/>
+            <wp:cNvGraphicFramePr>
+              <a:graphicFrameLocks xmlns:a="http://schemas.openxmlformats.org/drawingml/2006/main" noChangeAspect="1"/>
+            </wp:cNvGraphicFramePr>
+            <a:graphic xmlns:a="http://schemas.openxmlformats.org/drawingml/2006/main">
+              <a:graphicData uri="http://schemas.openxmlformats.org/drawingml/2006/picture">
+                <pic:pic xmlns:pic="http://schemas.openxmlformats.org/drawingml/2006/picture">
+                  <pic:nvPicPr>
+                    <pic:cNvPr id="453308597" name="Picture 453308597"/>
+                    <pic:cNvPicPr/>
+                  </pic:nvPicPr>
+                  <pic:blipFill>
+                    <a:blip r:embed="rId20" cstate="print">
+                      <a:extLst>
+                        <a:ext uri="{28A0092B-C50C-407E-A947-70E740481C1C}">
+                          <a14:useLocalDpi xmlns:a14="http://schemas.microsoft.com/office/drawing/2010/main" val="0"/>
+                        </a:ext>
+                      </a:extLst>
+                    </a:blip>
+                    <a:stretch>
+                      <a:fillRect/>
+                    </a:stretch>
+                  </pic:blipFill>
+                  <pic:spPr>
+                    <a:xfrm>
+                      <a:off x="0" y="0"/>
+                      <a:ext cx="3887470" cy="3092450"/>
+                    </a:xfrm>
+                    <a:prstGeom prst="rect">
+                      <a:avLst/>
+                    </a:prstGeom>
+                  </pic:spPr>
+                </pic:pic>
+              </a:graphicData>
+            </a:graphic>
+          </wp:anchor>
+        </w:drawing>
+      </w:r>
+      <w:r>
+        <w:rPr>
+          <w:rFonts w:cstheme="minorHAnsi"/>
+          <w:noProof/>
+          <w:sz w:val="24"/>
+          <w:szCs w:val="24"/>
+        </w:rPr>
+        <w:t>Single file size resizer page</w:t>
+      </w:r>
+    </w:p>
+    <w:p>
+      <w:pPr>
+        <w:rPr>
+          <w:rFonts w:cstheme="minorHAnsi"/>
+          <w:sz w:val="24"/>
+          <w:szCs w:val="24"/>
+        </w:rPr>
+      </w:pPr>
+    </w:p>
+    <w:p>
+      <w:pPr>
+        <w:rPr>
+          <w:rFonts w:cstheme="minorHAnsi"/>
+          <w:sz w:val="24"/>
+          <w:szCs w:val="24"/>
+        </w:rPr>
+      </w:pPr>
+    </w:p>
+    <w:p>
+      <w:pPr>
+        <w:rPr>
+          <w:rFonts w:cstheme="minorHAnsi"/>
+          <w:sz w:val="24"/>
+          <w:szCs w:val="24"/>
+        </w:rPr>
+      </w:pPr>
+    </w:p>
+    <w:p>
+      <w:pPr>
+        <w:rPr>
+          <w:rFonts w:cstheme="minorHAnsi"/>
+          <w:sz w:val="24"/>
+          <w:szCs w:val="24"/>
+        </w:rPr>
+      </w:pPr>
+    </w:p>
+    <w:p>
+      <w:pPr>
+        <w:rPr>
+          <w:rFonts w:cstheme="minorHAnsi"/>
+          <w:sz w:val="24"/>
+          <w:szCs w:val="24"/>
+        </w:rPr>
+      </w:pPr>
+    </w:p>
+    <w:p>
+      <w:pPr>
+        <w:rPr>
+          <w:rFonts w:cstheme="minorHAnsi"/>
+          <w:sz w:val="24"/>
+          <w:szCs w:val="24"/>
+        </w:rPr>
+      </w:pPr>
+    </w:p>
+    <w:p>
+      <w:pPr>
+        <w:rPr>
+          <w:rFonts w:cstheme="minorHAnsi"/>
+          <w:sz w:val="24"/>
+          <w:szCs w:val="24"/>
+        </w:rPr>
+      </w:pPr>
+    </w:p>
+    <w:p>
+      <w:pPr>
+        <w:rPr>
+          <w:rFonts w:cstheme="minorHAnsi"/>
+          <w:sz w:val="24"/>
+          <w:szCs w:val="24"/>
+        </w:rPr>
+      </w:pPr>
+    </w:p>
+    <w:p>
+      <w:pPr>
+        <w:rPr>
+          <w:rFonts w:cstheme="minorHAnsi"/>
+          <w:sz w:val="24"/>
+          <w:szCs w:val="24"/>
+        </w:rPr>
+      </w:pPr>
+    </w:p>
+    <w:p>
+      <w:pPr>
+        <w:rPr>
+          <w:rFonts w:cstheme="minorHAnsi"/>
+          <w:sz w:val="24"/>
+          <w:szCs w:val="24"/>
+        </w:rPr>
+      </w:pPr>
+    </w:p>
+    <w:p>
+      <w:pPr>
+        <w:rPr>
+          <w:rFonts w:cstheme="minorHAnsi"/>
+          <w:sz w:val="24"/>
+          <w:szCs w:val="24"/>
+        </w:rPr>
+      </w:pPr>
+    </w:p>
+    <w:p>
+      <w:pPr>
+        <w:rPr>
+          <w:rFonts w:cstheme="minorHAnsi"/>
+          <w:sz w:val="24"/>
+          <w:szCs w:val="24"/>
+        </w:rPr>
+      </w:pPr>
+      <w:r>
+        <w:rPr>
+          <w:rFonts w:cstheme="minorHAnsi"/>
+          <w:noProof/>
+          <w:sz w:val="24"/>
+          <w:szCs w:val="24"/>
+        </w:rPr>
+        <w:drawing>
+          <wp:anchor distT="0" distB="0" distL="114300" distR="114300" simplePos="0" relativeHeight="251660288" behindDoc="0" locked="0" layoutInCell="1" allowOverlap="1" wp14:anchorId="1B46ABA2" wp14:editId="1E3C3A57">
+            <wp:simplePos x="0" y="0"/>
+            <wp:positionH relativeFrom="margin">
+              <wp:align>left</wp:align>
+            </wp:positionH>
+            <wp:positionV relativeFrom="paragraph">
+              <wp:posOffset>280670</wp:posOffset>
+            </wp:positionV>
+            <wp:extent cx="3987800" cy="3171825"/>
+            <wp:effectExtent l="0" t="0" r="0" b="9525"/>
+            <wp:wrapTopAndBottom/>
+            <wp:docPr id="446602185" name="Picture 8"/>
+            <wp:cNvGraphicFramePr>
+              <a:graphicFrameLocks xmlns:a="http://schemas.openxmlformats.org/drawingml/2006/main" noChangeAspect="1"/>
+            </wp:cNvGraphicFramePr>
+            <a:graphic xmlns:a="http://schemas.openxmlformats.org/drawingml/2006/main">
+              <a:graphicData uri="http://schemas.openxmlformats.org/drawingml/2006/picture">
+                <pic:pic xmlns:pic="http://schemas.openxmlformats.org/drawingml/2006/picture">
+                  <pic:nvPicPr>
+                    <pic:cNvPr id="446602185" name="Picture 446602185"/>
+                    <pic:cNvPicPr/>
+                  </pic:nvPicPr>
+                  <pic:blipFill>
+                    <a:blip r:embed="rId21" cstate="print">
+                      <a:extLst>
+                        <a:ext uri="{28A0092B-C50C-407E-A947-70E740481C1C}">
+                          <a14:useLocalDpi xmlns:a14="http://schemas.microsoft.com/office/drawing/2010/main" val="0"/>
+                        </a:ext>
+                      </a:extLst>
+                    </a:blip>
+                    <a:stretch>
+                      <a:fillRect/>
+                    </a:stretch>
+                  </pic:blipFill>
+                  <pic:spPr>
+                    <a:xfrm>
+                      <a:off x="0" y="0"/>
+                      <a:ext cx="3992385" cy="3175912"/>
+                    </a:xfrm>
+                    <a:prstGeom prst="rect">
+                      <a:avLst/>
+                    </a:prstGeom>
+                  </pic:spPr>
+                </pic:pic>
+              </a:graphicData>
+            </a:graphic>
+            <wp14:sizeRelH relativeFrom="margin">
+              <wp14:pctWidth>0</wp14:pctWidth>
+            </wp14:sizeRelH>
+            <wp14:sizeRelV relativeFrom="margin">
+              <wp14:pctHeight>0</wp14:pctHeight>
+            </wp14:sizeRelV>
+          </wp:anchor>
+        </w:drawing>
+      </w:r>
+      <w:r>
+        <w:rPr>
+          <w:rFonts w:cstheme="minorHAnsi"/>
+          <w:noProof/>
+          <w:sz w:val="24"/>
+          <w:szCs w:val="24"/>
+        </w:rPr>
+        <w:t>Single pixel resize page</w:t>
+      </w:r>
+    </w:p>
+    <w:p>
+      <w:pPr>
+        <w:rPr>
+          <w:rFonts w:cstheme="minorHAnsi"/>
+          <w:noProof/>
+          <w:sz w:val="24"/>
+          <w:szCs w:val="24"/>
+        </w:rPr>
+      </w:pPr>
+    </w:p>
+    <w:p>
+      <w:pPr>
+        <w:rPr>
+          <w:rFonts w:cstheme="minorHAnsi"/>
+          <w:noProof/>
+          <w:sz w:val="24"/>
+          <w:szCs w:val="24"/>
+        </w:rPr>
+      </w:pPr>
+    </w:p>
+    <w:p>
+      <w:pPr>
+        <w:rPr>
+          <w:rFonts w:cstheme="minorHAnsi"/>
+          <w:noProof/>
+          <w:sz w:val="24"/>
+          <w:szCs w:val="24"/>
+        </w:rPr>
+      </w:pPr>
+    </w:p>
+    <w:p>
+      <w:pPr>
+        <w:rPr>
+          <w:rFonts w:cstheme="minorHAnsi"/>
+          <w:noProof/>
+          <w:sz w:val="24"/>
+          <w:szCs w:val="24"/>
+        </w:rPr>
+      </w:pPr>
+    </w:p>
+    <w:p>
+      <w:pPr>
+        <w:rPr>
+          <w:rFonts w:cstheme="minorHAnsi"/>
+          <w:noProof/>
+          <w:sz w:val="24"/>
+          <w:szCs w:val="24"/>
+        </w:rPr>
+      </w:pPr>
+    </w:p>
+    <w:p>
+      <w:pPr>
+        <w:rPr>
+          <w:rFonts w:cstheme="minorHAnsi"/>
+          <w:noProof/>
+          <w:sz w:val="24"/>
+          <w:szCs w:val="24"/>
+        </w:rPr>
+      </w:pPr>
+    </w:p>
+    <w:p>
+      <w:pPr>
+        <w:rPr>
+          <w:rFonts w:cstheme="minorHAnsi"/>
+          <w:noProof/>
+          <w:sz w:val="24"/>
+          <w:szCs w:val="24"/>
+        </w:rPr>
+      </w:pPr>
+      <w:r>
+        <w:rPr>
+          <w:rFonts w:cstheme="minorHAnsi"/>
+          <w:noProof/>
+          <w:sz w:val="24"/>
+          <w:szCs w:val="24"/>
+        </w:rPr>
+        <w:lastRenderedPageBreak/>
+        <w:t>Upscale page</w:t>
+      </w:r>
+    </w:p>
+    <w:p>
+      <w:pPr>
+        <w:rPr>
+          <w:rFonts w:cstheme="minorHAnsi"/>
+          <w:noProof/>
+          <w:sz w:val="24"/>
+          <w:szCs w:val="24"/>
+        </w:rPr>
+      </w:pPr>
+      <w:r>
+        <w:rPr>
+          <w:rFonts w:cstheme="minorHAnsi"/>
+          <w:noProof/>
+          <w:sz w:val="24"/>
+          <w:szCs w:val="24"/>
+        </w:rPr>
+        <w:drawing>
+          <wp:anchor distT="0" distB="0" distL="114300" distR="114300" simplePos="0" relativeHeight="251661312" behindDoc="0" locked="0" layoutInCell="1" allowOverlap="1" wp14:anchorId="59B67128" wp14:editId="15BACDEC">
+            <wp:simplePos x="0" y="0"/>
+            <wp:positionH relativeFrom="margin">
+              <wp:align>left</wp:align>
+            </wp:positionH>
+            <wp:positionV relativeFrom="paragraph">
+              <wp:posOffset>6350</wp:posOffset>
+            </wp:positionV>
+            <wp:extent cx="4366485" cy="3473450"/>
+            <wp:effectExtent l="0" t="0" r="0" b="0"/>
+            <wp:wrapSquare wrapText="bothSides"/>
+            <wp:docPr id="167211462" name="Picture 9"/>
+            <wp:cNvGraphicFramePr>
+              <a:graphicFrameLocks xmlns:a="http://schemas.openxmlformats.org/drawingml/2006/main" noChangeAspect="1"/>
+            </wp:cNvGraphicFramePr>
+            <a:graphic xmlns:a="http://schemas.openxmlformats.org/drawingml/2006/main">
+              <a:graphicData uri="http://schemas.openxmlformats.org/drawingml/2006/picture">
+                <pic:pic xmlns:pic="http://schemas.openxmlformats.org/drawingml/2006/picture">
+                  <pic:nvPicPr>
+                    <pic:cNvPr id="167211462" name="Picture 167211462"/>
+                    <pic:cNvPicPr/>
+                  </pic:nvPicPr>
+                  <pic:blipFill>
+                    <a:blip r:embed="rId22">
+                      <a:extLst>
+                        <a:ext uri="{28A0092B-C50C-407E-A947-70E740481C1C}">
+                          <a14:useLocalDpi xmlns:a14="http://schemas.microsoft.com/office/drawing/2010/main" val="0"/>
+                        </a:ext>
+                      </a:extLst>
+                    </a:blip>
+                    <a:stretch>
+                      <a:fillRect/>
+                    </a:stretch>
+                  </pic:blipFill>
+                  <pic:spPr>
+                    <a:xfrm>
+                      <a:off x="0" y="0"/>
+                      <a:ext cx="4366485" cy="3473450"/>
+                    </a:xfrm>
+                    <a:prstGeom prst="rect">
+                      <a:avLst/>
+                    </a:prstGeom>
+                  </pic:spPr>
+                </pic:pic>
+              </a:graphicData>
+            </a:graphic>
+          </wp:anchor>
+        </w:drawing>
+      </w:r>
+    </w:p>
+    <w:p>
+      <w:pPr>
+        <w:rPr>
+          <w:rFonts w:cstheme="minorHAnsi"/>
+          <w:noProof/>
+          <w:sz w:val="24"/>
+          <w:szCs w:val="24"/>
+        </w:rPr>
+      </w:pPr>
+    </w:p>
+    <w:p>
+      <w:pPr>
+        <w:rPr>
+          <w:rFonts w:cstheme="minorHAnsi"/>
+          <w:noProof/>
+          <w:sz w:val="24"/>
+          <w:szCs w:val="24"/>
+        </w:rPr>
+      </w:pPr>
+    </w:p>
+    <w:p>
+      <w:pPr>
+        <w:rPr>
+          <w:rFonts w:cstheme="minorHAnsi"/>
+          <w:noProof/>
+          <w:sz w:val="24"/>
+          <w:szCs w:val="24"/>
+        </w:rPr>
+      </w:pPr>
+    </w:p>
+    <w:p>
+      <w:pPr>
+        <w:rPr>
+          <w:rFonts w:cstheme="minorHAnsi"/>
+          <w:noProof/>
+          <w:sz w:val="24"/>
+          <w:szCs w:val="24"/>
+        </w:rPr>
+      </w:pPr>
+    </w:p>
+    <w:p>
+      <w:pPr>
+        <w:rPr>
+          <w:rFonts w:cstheme="minorHAnsi"/>
+          <w:noProof/>
+          <w:sz w:val="24"/>
+          <w:szCs w:val="24"/>
+        </w:rPr>
+      </w:pPr>
+    </w:p>
+    <w:p>
+      <w:pPr>
+        <w:rPr>
+          <w:rFonts w:cstheme="minorHAnsi"/>
+          <w:noProof/>
+          <w:sz w:val="24"/>
+          <w:szCs w:val="24"/>
+        </w:rPr>
+      </w:pPr>
+    </w:p>
+    <w:p>
+      <w:pPr>
+        <w:rPr>
+          <w:rFonts w:cstheme="minorHAnsi"/>
+          <w:noProof/>
+          <w:sz w:val="24"/>
+          <w:szCs w:val="24"/>
+        </w:rPr>
+      </w:pPr>
+    </w:p>
+    <w:p>
+      <w:pPr>
+        <w:rPr>
+          <w:rFonts w:cstheme="minorHAnsi"/>
+          <w:noProof/>
+          <w:sz w:val="24"/>
+          <w:szCs w:val="24"/>
+        </w:rPr>
+      </w:pPr>
+    </w:p>
+    <w:p>
+      <w:pPr>
+        <w:rPr>
+          <w:rFonts w:cstheme="minorHAnsi"/>
+          <w:noProof/>
+          <w:sz w:val="24"/>
+          <w:szCs w:val="24"/>
+        </w:rPr>
+      </w:pPr>
+    </w:p>
+    <w:p>
+      <w:pPr>
+        <w:rPr>
+          <w:rFonts w:cstheme="minorHAnsi"/>
+          <w:noProof/>
+          <w:sz w:val="24"/>
+          <w:szCs w:val="24"/>
+        </w:rPr>
+      </w:pPr>
+    </w:p>
+    <w:p>
+      <w:pPr>
+        <w:rPr>
+          <w:rFonts w:cstheme="minorHAnsi"/>
+          <w:noProof/>
+          <w:sz w:val="24"/>
+          <w:szCs w:val="24"/>
+        </w:rPr>
+      </w:pPr>
+    </w:p>
+    <w:p>
+      <w:pPr>
+        <w:rPr>
+          <w:rFonts w:cstheme="minorHAnsi"/>
+          <w:noProof/>
+          <w:sz w:val="24"/>
+          <w:szCs w:val="24"/>
+        </w:rPr>
+      </w:pPr>
+    </w:p>
+    <w:p>
+      <w:pPr>
+        <w:rPr>
+          <w:rFonts w:cstheme="minorHAnsi"/>
+          <w:noProof/>
+          <w:sz w:val="24"/>
+          <w:szCs w:val="24"/>
+        </w:rPr>
+      </w:pPr>
+      <w:r>
+        <w:rPr>
+          <w:rFonts w:cstheme="minorHAnsi"/>
+          <w:noProof/>
+          <w:sz w:val="24"/>
+          <w:szCs w:val="24"/>
+        </w:rPr>
+        <w:drawing>
+          <wp:anchor distT="0" distB="0" distL="114300" distR="114300" simplePos="0" relativeHeight="251662336" behindDoc="0" locked="0" layoutInCell="1" allowOverlap="1" wp14:anchorId="196492DC" wp14:editId="605D643C">
+            <wp:simplePos x="0" y="0"/>
+            <wp:positionH relativeFrom="margin">
+              <wp:align>left</wp:align>
+            </wp:positionH>
+            <wp:positionV relativeFrom="paragraph">
+              <wp:posOffset>353060</wp:posOffset>
+            </wp:positionV>
+            <wp:extent cx="4502189" cy="3581400"/>
+            <wp:effectExtent l="0" t="0" r="0" b="0"/>
+            <wp:wrapSquare wrapText="bothSides"/>
+            <wp:docPr id="535216229" name="Picture 11"/>
+            <wp:cNvGraphicFramePr>
+              <a:graphicFrameLocks xmlns:a="http://schemas.openxmlformats.org/drawingml/2006/main" noChangeAspect="1"/>
+            </wp:cNvGraphicFramePr>
+            <a:graphic xmlns:a="http://schemas.openxmlformats.org/drawingml/2006/main">
+              <a:graphicData uri="http://schemas.openxmlformats.org/drawingml/2006/picture">
+                <pic:pic xmlns:pic="http://schemas.openxmlformats.org/drawingml/2006/picture">
+                  <pic:nvPicPr>
+                    <pic:cNvPr id="535216229" name="Picture 535216229"/>
+                    <pic:cNvPicPr/>
+                  </pic:nvPicPr>
+                  <pic:blipFill>
+                    <a:blip r:embed="rId23">
+                      <a:extLst>
+                        <a:ext uri="{28A0092B-C50C-407E-A947-70E740481C1C}">
+                          <a14:useLocalDpi xmlns:a14="http://schemas.microsoft.com/office/drawing/2010/main" val="0"/>
+                        </a:ext>
+                      </a:extLst>
+                    </a:blip>
+                    <a:stretch>
+                      <a:fillRect/>
+                    </a:stretch>
+                  </pic:blipFill>
+                  <pic:spPr>
+                    <a:xfrm>
+                      <a:off x="0" y="0"/>
+                      <a:ext cx="4502189" cy="3581400"/>
+                    </a:xfrm>
+                    <a:prstGeom prst="rect">
+                      <a:avLst/>
+                    </a:prstGeom>
+                  </pic:spPr>
+                </pic:pic>
+              </a:graphicData>
+            </a:graphic>
+          </wp:anchor>
+        </w:drawing>
+      </w:r>
+      <w:r>
+        <w:rPr>
+          <w:rFonts w:cstheme="minorHAnsi"/>
+          <w:noProof/>
+          <w:sz w:val="24"/>
+          <w:szCs w:val="24"/>
+        </w:rPr>
+        <w:t>Batch file size resizer page</w:t>
+      </w:r>
+    </w:p>
+    <w:p>
+      <w:pPr>
+        <w:rPr>
+          <w:rFonts w:cstheme="minorHAnsi"/>
+          <w:noProof/>
+          <w:sz w:val="24"/>
+          <w:szCs w:val="24"/>
+        </w:rPr>
+      </w:pPr>
+    </w:p>
+    <w:p>
+      <w:pPr>
+        <w:rPr>
+          <w:rFonts w:cstheme="minorHAnsi"/>
+          <w:noProof/>
+          <w:sz w:val="24"/>
+          <w:szCs w:val="24"/>
+        </w:rPr>
+      </w:pPr>
+    </w:p>
+    <w:p>
+      <w:pPr>
+        <w:rPr>
+          <w:rFonts w:cstheme="minorHAnsi"/>
+          <w:noProof/>
+          <w:sz w:val="24"/>
+          <w:szCs w:val="24"/>
+        </w:rPr>
+      </w:pPr>
+    </w:p>
+    <w:p>
+      <w:pPr>
+        <w:rPr>
+          <w:rFonts w:cstheme="minorHAnsi"/>
+          <w:noProof/>
+          <w:sz w:val="24"/>
+          <w:szCs w:val="24"/>
+        </w:rPr>
+      </w:pPr>
+    </w:p>
+    <w:p>
+      <w:pPr>
+        <w:rPr>
+          <w:rFonts w:cstheme="minorHAnsi"/>
+          <w:noProof/>
+          <w:sz w:val="24"/>
+          <w:szCs w:val="24"/>
+        </w:rPr>
+      </w:pPr>
+    </w:p>
+    <w:p>
+      <w:pPr>
+        <w:rPr>
+          <w:rFonts w:cstheme="minorHAnsi"/>
+          <w:noProof/>
+          <w:sz w:val="24"/>
+          <w:szCs w:val="24"/>
+        </w:rPr>
+      </w:pPr>
+    </w:p>
+    <w:p>
+      <w:pPr>
+        <w:rPr>
+          <w:rFonts w:cstheme="minorHAnsi"/>
+          <w:noProof/>
+          <w:sz w:val="24"/>
+          <w:szCs w:val="24"/>
+        </w:rPr>
+      </w:pPr>
+    </w:p>
+    <w:p>
+      <w:pPr>
+        <w:rPr>
+          <w:rFonts w:cstheme="minorHAnsi"/>
+          <w:noProof/>
+          <w:sz w:val="24"/>
+          <w:szCs w:val="24"/>
+        </w:rPr>
+      </w:pPr>
+    </w:p>
+    <w:p>
+      <w:pPr>
+        <w:rPr>
+          <w:rFonts w:cstheme="minorHAnsi"/>
+          <w:noProof/>
+          <w:sz w:val="24"/>
+          <w:szCs w:val="24"/>
+        </w:rPr>
+      </w:pPr>
+    </w:p>
+    <w:p>
+      <w:pPr>
+        <w:rPr>
+          <w:rFonts w:cstheme="minorHAnsi"/>
+          <w:noProof/>
+          <w:sz w:val="24"/>
+          <w:szCs w:val="24"/>
+        </w:rPr>
+      </w:pPr>
+    </w:p>
+    <w:p>
+      <w:pPr>
+        <w:rPr>
+          <w:rFonts w:cstheme="minorHAnsi"/>
+          <w:noProof/>
+          <w:sz w:val="24"/>
+          <w:szCs w:val="24"/>
+        </w:rPr>
+      </w:pPr>
+    </w:p>
+    <w:p>
+      <w:pPr>
+        <w:rPr>
+          <w:rFonts w:cstheme="minorHAnsi"/>
+          <w:noProof/>
+          <w:sz w:val="24"/>
+          <w:szCs w:val="24"/>
+        </w:rPr>
+      </w:pPr>
+    </w:p>
+    <w:p>
+      <w:pPr>
+        <w:rPr>
+          <w:rFonts w:cstheme="minorHAnsi"/>
+          <w:noProof/>
+          <w:sz w:val="24"/>
+          <w:szCs w:val="24"/>
+        </w:rPr>
+      </w:pPr>
+    </w:p>
+    <w:p>
+      <w:pPr>
+        <w:rPr>
+          <w:rFonts w:cstheme="minorHAnsi"/>
+          <w:noProof/>
+          <w:sz w:val="24"/>
+          <w:szCs w:val="24"/>
+        </w:rPr>
+      </w:pPr>
+    </w:p>
+    <w:p>
+      <w:pPr>
+        <w:rPr>
+          <w:rFonts w:cstheme="minorHAnsi"/>
+          <w:noProof/>
+          <w:sz w:val="24"/>
+          <w:szCs w:val="24"/>
+        </w:rPr>
+      </w:pPr>
+      <w:r>
+        <w:rPr>
+          <w:rFonts w:cstheme="minorHAnsi"/>
+          <w:noProof/>
+          <w:sz w:val="24"/>
+          <w:szCs w:val="24"/>
+        </w:rPr>
+        <w:lastRenderedPageBreak/>
+        <w:t>Batch pixel resize</w:t>
+      </w:r>
+      <w:r>
+        <w:rPr>
+          <w:rFonts w:cstheme="minorHAnsi"/>
+          <w:noProof/>
+          <w:sz w:val="24"/>
+          <w:szCs w:val="24"/>
+        </w:rPr>
+        <w:drawing>
+          <wp:inline distT="0" distB="0" distL="0" distR="0" wp14:anchorId="63179833" wp14:editId="7529DB9C">
+            <wp:extent cx="4805528" cy="3822700"/>
+            <wp:effectExtent l="0" t="0" r="0" b="6350"/>
+            <wp:docPr id="1134892182" name="Picture 12"/>
+            <wp:cNvGraphicFramePr>
+              <a:graphicFrameLocks xmlns:a="http://schemas.openxmlformats.org/drawingml/2006/main" noChangeAspect="1"/>
+            </wp:cNvGraphicFramePr>
+            <a:graphic xmlns:a="http://schemas.openxmlformats.org/drawingml/2006/main">
+              <a:graphicData uri="http://schemas.openxmlformats.org/drawingml/2006/picture">
+                <pic:pic xmlns:pic="http://schemas.openxmlformats.org/drawingml/2006/picture">
+                  <pic:nvPicPr>
+                    <pic:cNvPr id="1134892182" name="Picture 1134892182"/>
+                    <pic:cNvPicPr/>
+                  </pic:nvPicPr>
+                  <pic:blipFill>
+                    <a:blip r:embed="rId24">
+                      <a:extLst>
+                        <a:ext uri="{28A0092B-C50C-407E-A947-70E740481C1C}">
+                          <a14:useLocalDpi xmlns:a14="http://schemas.microsoft.com/office/drawing/2010/main" val="0"/>
+                        </a:ext>
+                      </a:extLst>
+                    </a:blip>
+                    <a:stretch>
+                      <a:fillRect/>
+                    </a:stretch>
+                  </pic:blipFill>
+                  <pic:spPr>
+                    <a:xfrm>
+                      <a:off x="0" y="0"/>
+                      <a:ext cx="4811447" cy="3827408"/>
+                    </a:xfrm>
+                    <a:prstGeom prst="rect">
+                      <a:avLst/>
+                    </a:prstGeom>
+                  </pic:spPr>
+                </pic:pic>
+              </a:graphicData>
+            </a:graphic>
+          </wp:inline>
+        </w:drawing>
+      </w:r>
+    </w:p>
+    <w:p>
+      <w:pPr>
+        <w:rPr>
+          <w:rFonts w:cstheme="minorHAnsi"/>
+          <w:noProof/>
+          <w:sz w:val="24"/>
+          <w:szCs w:val="24"/>
+        </w:rPr>
+      </w:pPr>
+      <w:r>
+        <w:rPr>
+          <w:rFonts w:cstheme="minorHAnsi"/>
+          <w:noProof/>
+          <w:sz w:val="24"/>
+          <w:szCs w:val="24"/>
+        </w:rPr>
+        <w:drawing>
+          <wp:anchor distT="0" distB="0" distL="114300" distR="114300" simplePos="0" relativeHeight="251663360" behindDoc="0" locked="0" layoutInCell="1" allowOverlap="1" wp14:anchorId="48C6CED1" wp14:editId="08167263">
+            <wp:simplePos x="0" y="0"/>
+            <wp:positionH relativeFrom="margin">
+              <wp:align>left</wp:align>
+            </wp:positionH>
+            <wp:positionV relativeFrom="paragraph">
+              <wp:posOffset>401320</wp:posOffset>
+            </wp:positionV>
+            <wp:extent cx="4805045" cy="3822065"/>
+            <wp:effectExtent l="0" t="0" r="0" b="6985"/>
+            <wp:wrapSquare wrapText="bothSides"/>
+            <wp:docPr id="1220368499" name="Picture 13"/>
+            <wp:cNvGraphicFramePr>
+              <a:graphicFrameLocks xmlns:a="http://schemas.openxmlformats.org/drawingml/2006/main" noChangeAspect="1"/>
+            </wp:cNvGraphicFramePr>
+            <a:graphic xmlns:a="http://schemas.openxmlformats.org/drawingml/2006/main">
+              <a:graphicData uri="http://schemas.openxmlformats.org/drawingml/2006/picture">
+                <pic:pic xmlns:pic="http://schemas.openxmlformats.org/drawingml/2006/picture">
+                  <pic:nvPicPr>
+                    <pic:cNvPr id="1220368499" name="Picture 1220368499"/>
+                    <pic:cNvPicPr/>
+                  </pic:nvPicPr>
+                  <pic:blipFill>
+                    <a:blip r:embed="rId25">
+                      <a:extLst>
+                        <a:ext uri="{28A0092B-C50C-407E-A947-70E740481C1C}">
+                          <a14:useLocalDpi xmlns:a14="http://schemas.microsoft.com/office/drawing/2010/main" val="0"/>
+                        </a:ext>
+                      </a:extLst>
+                    </a:blip>
+                    <a:stretch>
+                      <a:fillRect/>
+                    </a:stretch>
+                  </pic:blipFill>
+                  <pic:spPr>
+                    <a:xfrm>
+                      <a:off x="0" y="0"/>
+                      <a:ext cx="4810169" cy="3826392"/>
+                    </a:xfrm>
+                    <a:prstGeom prst="rect">
+                      <a:avLst/>
+                    </a:prstGeom>
+                  </pic:spPr>
+                </pic:pic>
+              </a:graphicData>
+            </a:graphic>
+            <wp14:sizeRelH relativeFrom="margin">
+              <wp14:pctWidth>0</wp14:pctWidth>
+            </wp14:sizeRelH>
+            <wp14:sizeRelV relativeFrom="margin">
+              <wp14:pctHeight>0</wp14:pctHeight>
+            </wp14:sizeRelV>
+          </wp:anchor>
+        </w:drawing>
+      </w:r>
+      <w:r>
+        <w:rPr>
+          <w:rFonts w:cstheme="minorHAnsi"/>
+          <w:noProof/>
+          <w:sz w:val="24"/>
+          <w:szCs w:val="24"/>
+        </w:rPr>
+        <w:t>Croppage</w:t>
+      </w:r>
+    </w:p>
+    <w:p>
+      <w:pPr>
+        <w:rPr>
+          <w:rFonts w:cstheme="minorHAnsi"/>
+          <w:noProof/>
+          <w:sz w:val="24"/>
+          <w:szCs w:val="24"/>
+        </w:rPr>
+      </w:pPr>
+    </w:p>
+    <w:p>
+      <w:pPr>
+        <w:rPr>
+          <w:rFonts w:cstheme="minorHAnsi"/>
+          <w:noProof/>
+          <w:sz w:val="24"/>
+          <w:szCs w:val="24"/>
+        </w:rPr>
+      </w:pPr>
+    </w:p>
+    <w:p>
+      <w:pPr>
+        <w:rPr>
+          <w:rFonts w:cstheme="minorHAnsi"/>
+          <w:noProof/>
+          <w:sz w:val="24"/>
+          <w:szCs w:val="24"/>
+        </w:rPr>
+      </w:pPr>
+    </w:p>
+    <w:p>
+      <w:pPr>
+        <w:rPr>
+          <w:rFonts w:cstheme="minorHAnsi"/>
+          <w:noProof/>
+          <w:sz w:val="24"/>
+          <w:szCs w:val="24"/>
+        </w:rPr>
+      </w:pPr>
+    </w:p>
+    <w:p>
+      <w:pPr>
+        <w:rPr>
+          <w:rFonts w:cstheme="minorHAnsi"/>
+          <w:noProof/>
+          <w:sz w:val="24"/>
+          <w:szCs w:val="24"/>
+        </w:rPr>
+      </w:pPr>
+    </w:p>
+    <w:p>
+      <w:pPr>
+        <w:rPr>
+          <w:rFonts w:cstheme="minorHAnsi"/>
+          <w:noProof/>
+          <w:sz w:val="24"/>
+          <w:szCs w:val="24"/>
+        </w:rPr>
+      </w:pPr>
+    </w:p>
+    <w:p>
+      <w:pPr>
+        <w:rPr>
+          <w:rFonts w:cstheme="minorHAnsi"/>
+          <w:noProof/>
+          <w:sz w:val="24"/>
+          <w:szCs w:val="24"/>
+        </w:rPr>
+      </w:pPr>
+    </w:p>
+    <w:p>
+      <w:pPr>
+        <w:rPr>
+          <w:rFonts w:cstheme="minorHAnsi"/>
+          <w:noProof/>
+          <w:sz w:val="24"/>
+          <w:szCs w:val="24"/>
+        </w:rPr>
+      </w:pPr>
+    </w:p>
+    <w:p>
+      <w:pPr>
+        <w:rPr>
+          <w:rFonts w:cstheme="minorHAnsi"/>
+          <w:noProof/>
+          <w:sz w:val="24"/>
+          <w:szCs w:val="24"/>
+        </w:rPr>
+      </w:pPr>
+    </w:p>
+    <w:p>
+      <w:pPr>
+        <w:rPr>
+          <w:rFonts w:cstheme="minorHAnsi"/>
+          <w:noProof/>
+          <w:sz w:val="24"/>
+          <w:szCs w:val="24"/>
+        </w:rPr>
+      </w:pPr>
+    </w:p>
+    <w:p>
+      <w:pPr>
+        <w:rPr>
+          <w:rFonts w:cstheme="minorHAnsi"/>
+          <w:noProof/>
+          <w:sz w:val="24"/>
+          <w:szCs w:val="24"/>
+        </w:rPr>
+      </w:pPr>
+    </w:p>
+    <w:p>
+      <w:pPr>
+        <w:rPr>
+          <w:rFonts w:cstheme="minorHAnsi"/>
+          <w:noProof/>
+          <w:sz w:val="24"/>
+          <w:szCs w:val="24"/>
+        </w:rPr>
+      </w:pPr>
+    </w:p>
+    <w:p>
+      <w:pPr>
+        <w:rPr>
+          <w:rFonts w:cstheme="minorHAnsi"/>
+          <w:noProof/>
+          <w:sz w:val="24"/>
+          <w:szCs w:val="24"/>
+        </w:rPr>
+      </w:pPr>
+    </w:p>
+    <w:p>
+      <w:pPr>
+        <w:rPr>
+          <w:rFonts w:cstheme="minorHAnsi"/>
+          <w:noProof/>
+          <w:sz w:val="24"/>
+          <w:szCs w:val="24"/>
+        </w:rPr>
+      </w:pPr>
+    </w:p>
+    <w:p>
+      <w:pPr>
+        <w:rPr>
+          <w:rFonts w:cstheme="minorHAnsi"/>
+          <w:noProof/>
+          <w:sz w:val="24"/>
+          <w:szCs w:val="24"/>
+        </w:rPr>
+      </w:pPr>
+      <w:r>
+        <w:rPr>
+          <w:rFonts w:cstheme="minorHAnsi"/>
+          <w:noProof/>
+          <w:sz w:val="24"/>
+          <w:szCs w:val="24"/>
+        </w:rPr>
+        <w:lastRenderedPageBreak/>
+        <w:t>Format page</w:t>
+      </w:r>
+      <w:r>
+        <w:rPr>
+          <w:noProof/>
+        </w:rPr>
+        <w:drawing>
+          <wp:inline distT="0" distB="0" distL="0" distR="0" wp14:anchorId="3A6418CC" wp14:editId="36726C7F">
+            <wp:extent cx="5060971" cy="4025900"/>
+            <wp:effectExtent l="0" t="0" r="6350" b="0"/>
+            <wp:docPr id="452329098" name="Picture 14"/>
+            <wp:cNvGraphicFramePr>
+              <a:graphicFrameLocks xmlns:a="http://schemas.openxmlformats.org/drawingml/2006/main" noChangeAspect="1"/>
+            </wp:cNvGraphicFramePr>
+            <a:graphic xmlns:a="http://schemas.openxmlformats.org/drawingml/2006/main">
+              <a:graphicData uri="http://schemas.openxmlformats.org/drawingml/2006/picture">
+                <pic:pic xmlns:pic="http://schemas.openxmlformats.org/drawingml/2006/picture">
+                  <pic:nvPicPr>
+                    <pic:cNvPr id="452329098" name="Picture 452329098"/>
+                    <pic:cNvPicPr/>
+                  </pic:nvPicPr>
+                  <pic:blipFill>
+                    <a:blip r:embed="rId26">
+                      <a:extLst>
+                        <a:ext uri="{28A0092B-C50C-407E-A947-70E740481C1C}">
+                          <a14:useLocalDpi xmlns:a14="http://schemas.microsoft.com/office/drawing/2010/main" val="0"/>
+                        </a:ext>
+                      </a:extLst>
+                    </a:blip>
+                    <a:stretch>
+                      <a:fillRect/>
+                    </a:stretch>
+                  </pic:blipFill>
+                  <pic:spPr>
+                    <a:xfrm>
+                      <a:off x="0" y="0"/>
+                      <a:ext cx="5067071" cy="4030752"/>
+                    </a:xfrm>
+                    <a:prstGeom prst="rect">
+                      <a:avLst/>
+                    </a:prstGeom>
+                  </pic:spPr>
+                </pic:pic>
+              </a:graphicData>
+            </a:graphic>
+          </wp:inline>
+        </w:drawing>
+      </w:r>
+    </w:p>
+    <w:p>
+      <w:pPr>
+        <w:rPr>
+          <w:noProof/>
+        </w:rPr>
+      </w:pPr>
+      <w:r>
+        <w:rPr>
+          <w:noProof/>
+        </w:rPr>
+        <w:t>File selector UI</w:t>
+      </w:r>
+    </w:p>
+    <w:p>
+      <w:pPr>
+        <w:rPr>
+          <w:noProof/>
+        </w:rPr>
+      </w:pPr>
+      <w:r>
+        <w:rPr>
+          <w:noProof/>
+        </w:rPr>
+        <w:drawing>
+          <wp:inline distT="0" distB="0" distL="0" distR="0" wp14:anchorId="0600EEE5" wp14:editId="592EC520">
+            <wp:extent cx="5041900" cy="3805724"/>
+            <wp:effectExtent l="0" t="0" r="6350" b="4445"/>
+            <wp:docPr id="7" name="Picture 7"/>
+            <wp:cNvGraphicFramePr>
+              <a:graphicFrameLocks xmlns:a="http://schemas.openxmlformats.org/drawingml/2006/main" noChangeAspect="1"/>
+            </wp:cNvGraphicFramePr>
+            <a:graphic xmlns:a="http://schemas.openxmlformats.org/drawingml/2006/main">
+              <a:graphicData uri="http://schemas.openxmlformats.org/drawingml/2006/picture">
+                <pic:pic xmlns:pic="http://schemas.openxmlformats.org/drawingml/2006/picture">
+                  <pic:nvPicPr>
+                    <pic:cNvPr id="1" name=""/>
+                    <pic:cNvPicPr/>
+                  </pic:nvPicPr>
+                  <pic:blipFill>
+                    <a:blip r:embed="rId27"/>
+                    <a:stretch>
+                      <a:fillRect/>
+                    </a:stretch>
+                  </pic:blipFill>
+                  <pic:spPr>
+                    <a:xfrm>
+                      <a:off x="0" y="0"/>
+                      <a:ext cx="5061133" cy="3820242"/>
+                    </a:xfrm>
+                    <a:prstGeom prst="rect">
+                      <a:avLst/>
+                    </a:prstGeom>
+                  </pic:spPr>
+                </pic:pic>
+              </a:graphicData>
+            </a:graphic>
+          </wp:inline>
+        </w:drawing>
+      </w:r>
+    </w:p>
     <w:sectPr>
-      <w:headerReference w:type="default" r:id="rId16"/>
-      <w:footerReference w:type="default" r:id="rId17"/>
+      <w:headerReference w:type="default" r:id="rId28"/>
+      <w:footerReference w:type="default" r:id="rId29"/>
       <w:pgSz w:w="11906" w:h="16838"/>
       <w:pgMar w:top="1440" w:right="1440" w:bottom="1440" w:left="1440" w:header="144" w:footer="144" w:gutter="0"/>
       <w:pgBorders w:offsetFrom="page">
@@ -3009,7 +6604,7 @@
   <w:style w:type="paragraph" w:default="1" w:styleId="Normal">
     <w:name w:val="Normal"/>
     <w:qFormat/>
-    <w:rsid w:val="00A3245A"/>
+    <w:rsid w:val="008560DB"/>
   </w:style>
   <w:style w:type="paragraph" w:styleId="Heading1">
     <w:name w:val="heading 1"/>
@@ -3721,6 +7316,41 @@
       <w:szCs w:val="28"/>
     </w:rPr>
   </w:style>
+  <w:style w:type="character" w:styleId="Hyperlink">
+    <w:name w:val="Hyperlink"/>
+    <w:basedOn w:val="DefaultParagraphFont"/>
+    <w:uiPriority w:val="99"/>
+    <w:unhideWhenUsed/>
+    <w:rsid w:val="005E2F72"/>
+    <w:rPr>
+      <w:color w:val="0563C1" w:themeColor="hyperlink"/>
+      <w:u w:val="single"/>
+    </w:rPr>
+  </w:style>
+  <w:style w:type="character" w:styleId="UnresolvedMention">
+    <w:name w:val="Unresolved Mention"/>
+    <w:basedOn w:val="DefaultParagraphFont"/>
+    <w:uiPriority w:val="99"/>
+    <w:semiHidden/>
+    <w:unhideWhenUsed/>
+    <w:rsid w:val="005E2F72"/>
+    <w:rPr>
+      <w:color w:val="605E5C"/>
+      <w:shd w:val="clear" w:color="auto" w:fill="E1DFDD"/>
+    </w:rPr>
+  </w:style>
+  <w:style w:type="character" w:styleId="FollowedHyperlink">
+    <w:name w:val="FollowedHyperlink"/>
+    <w:basedOn w:val="DefaultParagraphFont"/>
+    <w:uiPriority w:val="99"/>
+    <w:semiHidden/>
+    <w:unhideWhenUsed/>
+    <w:rsid w:val="005E2F72"/>
+    <w:rPr>
+      <w:color w:val="954F72" w:themeColor="followedHyperlink"/>
+      <w:u w:val="single"/>
+    </w:rPr>
+  </w:style>
 </w:styles>
 </file>
 
@@ -4017,4 +7647,16 @@
     </a:ext>
   </a:extLst>
 </a:theme>
+</file>
+
+<file path=customXml/item1.xml><?xml version="1.0" encoding="utf-8"?>
+<b:Sources xmlns:b="http://schemas.openxmlformats.org/officeDocument/2006/bibliography" xmlns="http://schemas.openxmlformats.org/officeDocument/2006/bibliography" SelectedStyle="\APASixthEditionOfficeOnline.xsl" StyleName="APA" Version="6"/>
+</file>
+
+<file path=customXml/itemProps1.xml><?xml version="1.0" encoding="utf-8"?>
+<ds:datastoreItem xmlns:ds="http://schemas.openxmlformats.org/officeDocument/2006/customXml" ds:itemID="{60662C3F-537C-47A9-A1E4-FC8FF97F1FBC}">
+  <ds:schemaRefs>
+    <ds:schemaRef ds:uri="http://schemas.openxmlformats.org/officeDocument/2006/bibliography"/>
+  </ds:schemaRefs>
+</ds:datastoreItem>
 </file>